--- a/backend-exhibits/Dropbox to Google Shared Drive Advanced Plan - Advanced Include.docx
+++ b/backend-exhibits/Dropbox to Google Shared Drive Advanced Plan - Advanced Include.docx
@@ -14,8 +14,6 @@
         <w:tblInd w:w="-681" w:type="dxa"/>
         <w:tblCellMar>
           <w:top w:w="108" w:type="dxa"/>
-          <w:left w:w="0" w:type="dxa"/>
-          <w:bottom w:w="0" w:type="dxa"/>
           <w:right w:w="45" w:type="dxa"/>
         </w:tblCellMar>
         <w:tblLook w:val="04A0" w:firstRow="1" w:lastRow="0" w:firstColumn="1" w:lastColumn="0" w:noHBand="0" w:noVBand="1"/>
@@ -45,9 +43,9 @@
               <w:ind w:left="0" w:right="19"/>
               <w:jc w:val="center"/>
             </w:pPr>
-            <w:r>
-              <w:rPr>
-                <w:b/>
+            <w:bookmarkStart w:id="0" w:name="_Hlk219218992"/>
+            <w:r>
+              <w:rPr>
                 <w:color w:val="000000"/>
               </w:rPr>
               <w:t>Advanced Plan Features (Dropbox to Google Shared Drive)</w:t>
@@ -75,7 +73,6 @@
             </w:pPr>
             <w:r>
               <w:rPr>
-                <w:b/>
                 <w:color w:val="000000"/>
               </w:rPr>
               <w:t>Data Migration (Files &amp; Folders with structure)</w:t>
@@ -133,7 +130,6 @@
             </w:pPr>
             <w:r>
               <w:rPr>
-                <w:b/>
                 <w:color w:val="000000"/>
               </w:rPr>
               <w:t>One Time Migration</w:t>
@@ -183,7 +179,6 @@
             </w:pPr>
             <w:r>
               <w:rPr>
-                <w:b/>
                 <w:color w:val="000000"/>
               </w:rPr>
               <w:t>Delta Migration</w:t>
@@ -233,7 +228,6 @@
             </w:pPr>
             <w:r>
               <w:rPr>
-                <w:b/>
                 <w:color w:val="000000"/>
               </w:rPr>
               <w:t>Root Folder Permissions</w:t>
@@ -292,7 +286,6 @@
             </w:pPr>
             <w:r>
               <w:rPr>
-                <w:b/>
                 <w:color w:val="000000"/>
               </w:rPr>
               <w:t>Root File Permissions</w:t>
@@ -350,7 +343,6 @@
             </w:pPr>
             <w:r>
               <w:rPr>
-                <w:b/>
                 <w:color w:val="000000"/>
               </w:rPr>
               <w:t>Sub-folder permissions</w:t>
@@ -408,7 +400,6 @@
             </w:pPr>
             <w:r>
               <w:rPr>
-                <w:b/>
                 <w:color w:val="000000"/>
               </w:rPr>
               <w:t>Inner file permissions</w:t>
@@ -466,7 +457,6 @@
             </w:pPr>
             <w:r>
               <w:rPr>
-                <w:b/>
                 <w:color w:val="000000"/>
               </w:rPr>
               <w:t>Shared Links</w:t>
@@ -524,7 +514,6 @@
             </w:pPr>
             <w:r>
               <w:rPr>
-                <w:b/>
                 <w:color w:val="000000"/>
               </w:rPr>
               <w:t>External Shares</w:t>
@@ -582,7 +571,6 @@
             </w:pPr>
             <w:r>
               <w:rPr>
-                <w:b/>
                 <w:color w:val="000000"/>
               </w:rPr>
               <w:t>Metadata</w:t>
@@ -632,7 +620,6 @@
             </w:pPr>
             <w:r>
               <w:rPr>
-                <w:b/>
                 <w:color w:val="000000"/>
               </w:rPr>
               <w:t>Special Characters Replacement</w:t>
@@ -682,7 +669,6 @@
             </w:pPr>
             <w:r>
               <w:rPr>
-                <w:b/>
                 <w:color w:val="000000"/>
               </w:rPr>
               <w:t>Supressing email notifications</w:t>
@@ -732,7 +718,6 @@
             </w:pPr>
             <w:r>
               <w:rPr>
-                <w:b/>
                 <w:color w:val="000000"/>
               </w:rPr>
               <w:t>Long-File/folder path</w:t>
@@ -782,7 +767,6 @@
             </w:pPr>
             <w:r>
               <w:rPr>
-                <w:b/>
                 <w:color w:val="000000"/>
               </w:rPr>
               <w:t>Auto-Retry</w:t>
@@ -846,7 +830,6 @@
             </w:pPr>
             <w:r>
               <w:rPr>
-                <w:b/>
                 <w:color w:val="000000"/>
               </w:rPr>
               <w:lastRenderedPageBreak/>
@@ -897,7 +880,6 @@
             </w:pPr>
             <w:r>
               <w:rPr>
-                <w:b/>
                 <w:color w:val="000000"/>
               </w:rPr>
               <w:t>Dropbox Papers</w:t>
@@ -947,7 +929,6 @@
             </w:pPr>
             <w:r>
               <w:rPr>
-                <w:b/>
                 <w:color w:val="000000"/>
               </w:rPr>
               <w:t>Versions</w:t>
@@ -999,7 +980,6 @@
             </w:pPr>
             <w:r>
               <w:rPr>
-                <w:b/>
                 <w:color w:val="000000"/>
               </w:rPr>
               <w:t>Advanced Plan Fe</w:t>
@@ -1024,7 +1004,6 @@
             <w:proofErr w:type="spellStart"/>
             <w:r>
               <w:rPr>
-                <w:b/>
                 <w:color w:val="000000"/>
               </w:rPr>
               <w:t>atures</w:t>
@@ -1032,7 +1011,6 @@
             <w:proofErr w:type="spellEnd"/>
             <w:r>
               <w:rPr>
-                <w:b/>
                 <w:color w:val="000000"/>
               </w:rPr>
               <w:t xml:space="preserve"> (Dropbox to Google Shared Drive)</w:t>
@@ -1060,7 +1038,6 @@
             </w:pPr>
             <w:r>
               <w:rPr>
-                <w:b/>
                 <w:color w:val="000000"/>
               </w:rPr>
               <w:t>Selective Versions</w:t>
@@ -1091,10 +1068,2251 @@
         </w:tc>
       </w:tr>
     </w:tbl>
+    <w:bookmarkEnd w:id="0"/>
     <w:p>
       <w:r>
-        <w:t>Add Headings and they will appear in your table of contents.</w:t>
+        <w:br/>
       </w:r>
+    </w:p>
+    <w:tbl>
+      <w:tblPr>
+        <w:tblStyle w:val="TableGrid"/>
+        <w:tblW w:w="10721" w:type="dxa"/>
+        <w:tblInd w:w="-681" w:type="dxa"/>
+        <w:tblCellMar>
+          <w:top w:w="108" w:type="dxa"/>
+          <w:left w:w="65" w:type="dxa"/>
+          <w:right w:w="45" w:type="dxa"/>
+        </w:tblCellMar>
+        <w:tblLook w:val="04A0" w:firstRow="1" w:lastRow="0" w:firstColumn="1" w:lastColumn="0" w:noHBand="0" w:noVBand="1"/>
+      </w:tblPr>
+      <w:tblGrid>
+        <w:gridCol w:w="4273"/>
+        <w:gridCol w:w="6448"/>
+      </w:tblGrid>
+      <w:tr>
+        <w:trPr>
+          <w:trHeight w:val="386"/>
+        </w:trPr>
+        <w:tc>
+          <w:tcPr>
+            <w:tcW w:w="10721" w:type="dxa"/>
+            <w:gridSpan w:val="2"/>
+            <w:tcBorders>
+              <w:top w:val="single" w:sz="6" w:space="0" w:color="666666"/>
+              <w:left w:val="single" w:sz="6" w:space="0" w:color="666666"/>
+              <w:bottom w:val="single" w:sz="6" w:space="0" w:color="666666"/>
+              <w:right w:val="single" w:sz="6" w:space="0" w:color="666666"/>
+            </w:tcBorders>
+            <w:shd w:val="clear" w:color="auto" w:fill="A6A6A6"/>
+          </w:tcPr>
+          <w:p>
+            <w:pPr>
+              <w:ind w:left="0" w:right="20"/>
+              <w:jc w:val="center"/>
+              <w:rPr>
+                <w:color w:val="auto"/>
+                <w:sz w:val="22"/>
+                <w:szCs w:val="28"/>
+                <w14:shadow w14:blurRad="38100" w14:dist="19050" w14:dir="2700000" w14:sx="100000" w14:sy="100000" w14:kx="0" w14:ky="0" w14:algn="tl">
+                  <w14:schemeClr w14:val="dk1">
+                    <w14:alpha w14:val="60000"/>
+                  </w14:schemeClr>
+                </w14:shadow>
+                <w14:textOutline w14:w="0" w14:cap="flat" w14:cmpd="sng" w14:algn="ctr">
+                  <w14:noFill/>
+                  <w14:prstDash w14:val="solid"/>
+                  <w14:round/>
+                </w14:textOutline>
+              </w:rPr>
+            </w:pPr>
+            <w:bookmarkStart w:id="1" w:name="_Hlk219219081"/>
+            <w:r>
+              <w:rPr>
+                <w:color w:val="auto"/>
+                <w:sz w:val="22"/>
+                <w:szCs w:val="28"/>
+                <w14:shadow w14:blurRad="38100" w14:dist="19050" w14:dir="2700000" w14:sx="100000" w14:sy="100000" w14:kx="0" w14:ky="0" w14:algn="tl">
+                  <w14:schemeClr w14:val="dk1">
+                    <w14:alpha w14:val="60000"/>
+                  </w14:schemeClr>
+                </w14:shadow>
+                <w14:textOutline w14:w="0" w14:cap="flat" w14:cmpd="sng" w14:algn="ctr">
+                  <w14:noFill/>
+                  <w14:prstDash w14:val="solid"/>
+                  <w14:round/>
+                </w14:textOutline>
+              </w:rPr>
+              <w:t>Advanced Plan Features (Dropbox to Google My Drive)</w:t>
+            </w:r>
+          </w:p>
+        </w:tc>
+      </w:tr>
+      <w:tr>
+        <w:trPr>
+          <w:trHeight w:val="932"/>
+        </w:trPr>
+        <w:tc>
+          <w:tcPr>
+            <w:tcW w:w="4273" w:type="dxa"/>
+            <w:tcBorders>
+              <w:top w:val="single" w:sz="6" w:space="0" w:color="666666"/>
+              <w:left w:val="single" w:sz="6" w:space="0" w:color="666666"/>
+              <w:bottom w:val="single" w:sz="6" w:space="0" w:color="666666"/>
+              <w:right w:val="single" w:sz="6" w:space="0" w:color="666666"/>
+            </w:tcBorders>
+          </w:tcPr>
+          <w:p>
+            <w:pPr>
+              <w:ind w:left="1"/>
+              <w:rPr>
+                <w:color w:val="auto"/>
+                <w:sz w:val="22"/>
+                <w:szCs w:val="28"/>
+                <w14:shadow w14:blurRad="38100" w14:dist="19050" w14:dir="2700000" w14:sx="100000" w14:sy="100000" w14:kx="0" w14:ky="0" w14:algn="tl">
+                  <w14:schemeClr w14:val="dk1">
+                    <w14:alpha w14:val="60000"/>
+                  </w14:schemeClr>
+                </w14:shadow>
+                <w14:textOutline w14:w="0" w14:cap="flat" w14:cmpd="sng" w14:algn="ctr">
+                  <w14:noFill/>
+                  <w14:prstDash w14:val="solid"/>
+                  <w14:round/>
+                </w14:textOutline>
+              </w:rPr>
+            </w:pPr>
+            <w:r>
+              <w:rPr>
+                <w:color w:val="auto"/>
+                <w:sz w:val="22"/>
+                <w:szCs w:val="28"/>
+                <w14:shadow w14:blurRad="38100" w14:dist="19050" w14:dir="2700000" w14:sx="100000" w14:sy="100000" w14:kx="0" w14:ky="0" w14:algn="tl">
+                  <w14:schemeClr w14:val="dk1">
+                    <w14:alpha w14:val="60000"/>
+                  </w14:schemeClr>
+                </w14:shadow>
+                <w14:textOutline w14:w="0" w14:cap="flat" w14:cmpd="sng" w14:algn="ctr">
+                  <w14:noFill/>
+                  <w14:prstDash w14:val="solid"/>
+                  <w14:round/>
+                </w14:textOutline>
+              </w:rPr>
+              <w:t>Data Migration (Files &amp; Folders with structure)</w:t>
+            </w:r>
+          </w:p>
+        </w:tc>
+        <w:tc>
+          <w:tcPr>
+            <w:tcW w:w="6448" w:type="dxa"/>
+            <w:tcBorders>
+              <w:top w:val="single" w:sz="6" w:space="0" w:color="666666"/>
+              <w:left w:val="single" w:sz="6" w:space="0" w:color="666666"/>
+              <w:bottom w:val="single" w:sz="6" w:space="0" w:color="666666"/>
+              <w:right w:val="single" w:sz="6" w:space="0" w:color="666666"/>
+            </w:tcBorders>
+          </w:tcPr>
+          <w:p>
+            <w:pPr>
+              <w:ind w:left="0"/>
+              <w:rPr>
+                <w:color w:val="auto"/>
+                <w:sz w:val="22"/>
+                <w:szCs w:val="28"/>
+                <w14:shadow w14:blurRad="38100" w14:dist="19050" w14:dir="2700000" w14:sx="100000" w14:sy="100000" w14:kx="0" w14:ky="0" w14:algn="tl">
+                  <w14:schemeClr w14:val="dk1">
+                    <w14:alpha w14:val="60000"/>
+                  </w14:schemeClr>
+                </w14:shadow>
+                <w14:textOutline w14:w="0" w14:cap="flat" w14:cmpd="sng" w14:algn="ctr">
+                  <w14:noFill/>
+                  <w14:prstDash w14:val="solid"/>
+                  <w14:round/>
+                </w14:textOutline>
+              </w:rPr>
+            </w:pPr>
+            <w:proofErr w:type="spellStart"/>
+            <w:r>
+              <w:rPr>
+                <w:color w:val="auto"/>
+                <w:sz w:val="22"/>
+                <w:szCs w:val="28"/>
+                <w14:shadow w14:blurRad="38100" w14:dist="19050" w14:dir="2700000" w14:sx="100000" w14:sy="100000" w14:kx="0" w14:ky="0" w14:algn="tl">
+                  <w14:schemeClr w14:val="dk1">
+                    <w14:alpha w14:val="60000"/>
+                  </w14:schemeClr>
+                </w14:shadow>
+                <w14:textOutline w14:w="0" w14:cap="flat" w14:cmpd="sng" w14:algn="ctr">
+                  <w14:noFill/>
+                  <w14:prstDash w14:val="solid"/>
+                  <w14:round/>
+                </w14:textOutline>
+              </w:rPr>
+              <w:t>CloudFuze</w:t>
+            </w:r>
+            <w:proofErr w:type="spellEnd"/>
+            <w:r>
+              <w:rPr>
+                <w:color w:val="auto"/>
+                <w:sz w:val="22"/>
+                <w:szCs w:val="28"/>
+                <w14:shadow w14:blurRad="38100" w14:dist="19050" w14:dir="2700000" w14:sx="100000" w14:sy="100000" w14:kx="0" w14:ky="0" w14:algn="tl">
+                  <w14:schemeClr w14:val="dk1">
+                    <w14:alpha w14:val="60000"/>
+                  </w14:schemeClr>
+                </w14:shadow>
+                <w14:textOutline w14:w="0" w14:cap="flat" w14:cmpd="sng" w14:algn="ctr">
+                  <w14:noFill/>
+                  <w14:prstDash w14:val="solid"/>
+                  <w14:round/>
+                </w14:textOutline>
+              </w:rPr>
+              <w:t xml:space="preserve"> ensures the seamless migration of the data from the source cloud to destination, preserving the accuracy and integrity of the data structure.</w:t>
+            </w:r>
+          </w:p>
+        </w:tc>
+      </w:tr>
+      <w:tr>
+        <w:trPr>
+          <w:trHeight w:val="660"/>
+        </w:trPr>
+        <w:tc>
+          <w:tcPr>
+            <w:tcW w:w="4273" w:type="dxa"/>
+            <w:tcBorders>
+              <w:top w:val="single" w:sz="6" w:space="0" w:color="666666"/>
+              <w:left w:val="single" w:sz="6" w:space="0" w:color="666666"/>
+              <w:bottom w:val="single" w:sz="6" w:space="0" w:color="666666"/>
+              <w:right w:val="single" w:sz="6" w:space="0" w:color="666666"/>
+            </w:tcBorders>
+          </w:tcPr>
+          <w:p>
+            <w:pPr>
+              <w:ind w:left="1"/>
+              <w:rPr>
+                <w:color w:val="auto"/>
+                <w:sz w:val="22"/>
+                <w:szCs w:val="28"/>
+                <w14:shadow w14:blurRad="38100" w14:dist="19050" w14:dir="2700000" w14:sx="100000" w14:sy="100000" w14:kx="0" w14:ky="0" w14:algn="tl">
+                  <w14:schemeClr w14:val="dk1">
+                    <w14:alpha w14:val="60000"/>
+                  </w14:schemeClr>
+                </w14:shadow>
+                <w14:textOutline w14:w="0" w14:cap="flat" w14:cmpd="sng" w14:algn="ctr">
+                  <w14:noFill/>
+                  <w14:prstDash w14:val="solid"/>
+                  <w14:round/>
+                </w14:textOutline>
+              </w:rPr>
+            </w:pPr>
+            <w:r>
+              <w:rPr>
+                <w:color w:val="auto"/>
+                <w:sz w:val="22"/>
+                <w:szCs w:val="28"/>
+                <w14:shadow w14:blurRad="38100" w14:dist="19050" w14:dir="2700000" w14:sx="100000" w14:sy="100000" w14:kx="0" w14:ky="0" w14:algn="tl">
+                  <w14:schemeClr w14:val="dk1">
+                    <w14:alpha w14:val="60000"/>
+                  </w14:schemeClr>
+                </w14:shadow>
+                <w14:textOutline w14:w="0" w14:cap="flat" w14:cmpd="sng" w14:algn="ctr">
+                  <w14:noFill/>
+                  <w14:prstDash w14:val="solid"/>
+                  <w14:round/>
+                </w14:textOutline>
+              </w:rPr>
+              <w:t>One Time Migration</w:t>
+            </w:r>
+          </w:p>
+        </w:tc>
+        <w:tc>
+          <w:tcPr>
+            <w:tcW w:w="6448" w:type="dxa"/>
+            <w:tcBorders>
+              <w:top w:val="single" w:sz="6" w:space="0" w:color="666666"/>
+              <w:left w:val="single" w:sz="6" w:space="0" w:color="666666"/>
+              <w:bottom w:val="single" w:sz="6" w:space="0" w:color="666666"/>
+              <w:right w:val="single" w:sz="6" w:space="0" w:color="666666"/>
+            </w:tcBorders>
+          </w:tcPr>
+          <w:p>
+            <w:pPr>
+              <w:ind w:left="0"/>
+              <w:rPr>
+                <w:color w:val="auto"/>
+                <w:sz w:val="22"/>
+                <w:szCs w:val="28"/>
+                <w14:shadow w14:blurRad="38100" w14:dist="19050" w14:dir="2700000" w14:sx="100000" w14:sy="100000" w14:kx="0" w14:ky="0" w14:algn="tl">
+                  <w14:schemeClr w14:val="dk1">
+                    <w14:alpha w14:val="60000"/>
+                  </w14:schemeClr>
+                </w14:shadow>
+                <w14:textOutline w14:w="0" w14:cap="flat" w14:cmpd="sng" w14:algn="ctr">
+                  <w14:noFill/>
+                  <w14:prstDash w14:val="solid"/>
+                  <w14:round/>
+                </w14:textOutline>
+              </w:rPr>
+            </w:pPr>
+            <w:r>
+              <w:rPr>
+                <w:color w:val="auto"/>
+                <w:sz w:val="22"/>
+                <w:szCs w:val="28"/>
+                <w14:shadow w14:blurRad="38100" w14:dist="19050" w14:dir="2700000" w14:sx="100000" w14:sy="100000" w14:kx="0" w14:ky="0" w14:algn="tl">
+                  <w14:schemeClr w14:val="dk1">
+                    <w14:alpha w14:val="60000"/>
+                  </w14:schemeClr>
+                </w14:shadow>
+                <w14:textOutline w14:w="0" w14:cap="flat" w14:cmpd="sng" w14:algn="ctr">
+                  <w14:noFill/>
+                  <w14:prstDash w14:val="solid"/>
+                  <w14:round/>
+                </w14:textOutline>
+              </w:rPr>
+              <w:t>The initial data migration from source to destination is considered as One-time migration.</w:t>
+            </w:r>
+          </w:p>
+        </w:tc>
+      </w:tr>
+      <w:tr>
+        <w:trPr>
+          <w:trHeight w:val="660"/>
+        </w:trPr>
+        <w:tc>
+          <w:tcPr>
+            <w:tcW w:w="4273" w:type="dxa"/>
+            <w:tcBorders>
+              <w:top w:val="single" w:sz="6" w:space="0" w:color="666666"/>
+              <w:left w:val="single" w:sz="6" w:space="0" w:color="666666"/>
+              <w:bottom w:val="single" w:sz="6" w:space="0" w:color="666666"/>
+              <w:right w:val="single" w:sz="6" w:space="0" w:color="666666"/>
+            </w:tcBorders>
+          </w:tcPr>
+          <w:p>
+            <w:pPr>
+              <w:ind w:left="1"/>
+              <w:rPr>
+                <w:color w:val="auto"/>
+                <w:sz w:val="22"/>
+                <w:szCs w:val="28"/>
+                <w14:shadow w14:blurRad="38100" w14:dist="19050" w14:dir="2700000" w14:sx="100000" w14:sy="100000" w14:kx="0" w14:ky="0" w14:algn="tl">
+                  <w14:schemeClr w14:val="dk1">
+                    <w14:alpha w14:val="60000"/>
+                  </w14:schemeClr>
+                </w14:shadow>
+                <w14:textOutline w14:w="0" w14:cap="flat" w14:cmpd="sng" w14:algn="ctr">
+                  <w14:noFill/>
+                  <w14:prstDash w14:val="solid"/>
+                  <w14:round/>
+                </w14:textOutline>
+              </w:rPr>
+            </w:pPr>
+            <w:r>
+              <w:rPr>
+                <w:color w:val="auto"/>
+                <w:sz w:val="22"/>
+                <w:szCs w:val="28"/>
+                <w14:shadow w14:blurRad="38100" w14:dist="19050" w14:dir="2700000" w14:sx="100000" w14:sy="100000" w14:kx="0" w14:ky="0" w14:algn="tl">
+                  <w14:schemeClr w14:val="dk1">
+                    <w14:alpha w14:val="60000"/>
+                  </w14:schemeClr>
+                </w14:shadow>
+                <w14:textOutline w14:w="0" w14:cap="flat" w14:cmpd="sng" w14:algn="ctr">
+                  <w14:noFill/>
+                  <w14:prstDash w14:val="solid"/>
+                  <w14:round/>
+                </w14:textOutline>
+              </w:rPr>
+              <w:t>Delta Migration</w:t>
+            </w:r>
+          </w:p>
+        </w:tc>
+        <w:tc>
+          <w:tcPr>
+            <w:tcW w:w="6448" w:type="dxa"/>
+            <w:tcBorders>
+              <w:top w:val="single" w:sz="6" w:space="0" w:color="666666"/>
+              <w:left w:val="single" w:sz="6" w:space="0" w:color="666666"/>
+              <w:bottom w:val="single" w:sz="6" w:space="0" w:color="666666"/>
+              <w:right w:val="single" w:sz="6" w:space="0" w:color="666666"/>
+            </w:tcBorders>
+          </w:tcPr>
+          <w:p>
+            <w:pPr>
+              <w:ind w:left="0"/>
+              <w:rPr>
+                <w:color w:val="auto"/>
+                <w:sz w:val="22"/>
+                <w:szCs w:val="28"/>
+                <w14:shadow w14:blurRad="38100" w14:dist="19050" w14:dir="2700000" w14:sx="100000" w14:sy="100000" w14:kx="0" w14:ky="0" w14:algn="tl">
+                  <w14:schemeClr w14:val="dk1">
+                    <w14:alpha w14:val="60000"/>
+                  </w14:schemeClr>
+                </w14:shadow>
+                <w14:textOutline w14:w="0" w14:cap="flat" w14:cmpd="sng" w14:algn="ctr">
+                  <w14:noFill/>
+                  <w14:prstDash w14:val="solid"/>
+                  <w14:round/>
+                </w14:textOutline>
+              </w:rPr>
+            </w:pPr>
+            <w:r>
+              <w:rPr>
+                <w:color w:val="auto"/>
+                <w:sz w:val="22"/>
+                <w:szCs w:val="28"/>
+                <w14:shadow w14:blurRad="38100" w14:dist="19050" w14:dir="2700000" w14:sx="100000" w14:sy="100000" w14:kx="0" w14:ky="0" w14:algn="tl">
+                  <w14:schemeClr w14:val="dk1">
+                    <w14:alpha w14:val="60000"/>
+                  </w14:schemeClr>
+                </w14:shadow>
+                <w14:textOutline w14:w="0" w14:cap="flat" w14:cmpd="sng" w14:algn="ctr">
+                  <w14:noFill/>
+                  <w14:prstDash w14:val="solid"/>
+                  <w14:round/>
+                </w14:textOutline>
+              </w:rPr>
+              <w:t>Migration of incremental changes made in source during the onetime migration.</w:t>
+            </w:r>
+          </w:p>
+        </w:tc>
+      </w:tr>
+      <w:tr>
+        <w:trPr>
+          <w:trHeight w:val="660"/>
+        </w:trPr>
+        <w:tc>
+          <w:tcPr>
+            <w:tcW w:w="4273" w:type="dxa"/>
+            <w:tcBorders>
+              <w:top w:val="single" w:sz="6" w:space="0" w:color="666666"/>
+              <w:left w:val="single" w:sz="6" w:space="0" w:color="666666"/>
+              <w:bottom w:val="single" w:sz="6" w:space="0" w:color="666666"/>
+              <w:right w:val="single" w:sz="6" w:space="0" w:color="666666"/>
+            </w:tcBorders>
+          </w:tcPr>
+          <w:p>
+            <w:pPr>
+              <w:ind w:left="1"/>
+              <w:rPr>
+                <w:color w:val="auto"/>
+                <w:sz w:val="22"/>
+                <w:szCs w:val="28"/>
+                <w14:shadow w14:blurRad="38100" w14:dist="19050" w14:dir="2700000" w14:sx="100000" w14:sy="100000" w14:kx="0" w14:ky="0" w14:algn="tl">
+                  <w14:schemeClr w14:val="dk1">
+                    <w14:alpha w14:val="60000"/>
+                  </w14:schemeClr>
+                </w14:shadow>
+                <w14:textOutline w14:w="0" w14:cap="flat" w14:cmpd="sng" w14:algn="ctr">
+                  <w14:noFill/>
+                  <w14:prstDash w14:val="solid"/>
+                  <w14:round/>
+                </w14:textOutline>
+              </w:rPr>
+            </w:pPr>
+            <w:r>
+              <w:rPr>
+                <w:color w:val="auto"/>
+                <w:sz w:val="22"/>
+                <w:szCs w:val="28"/>
+                <w14:shadow w14:blurRad="38100" w14:dist="19050" w14:dir="2700000" w14:sx="100000" w14:sy="100000" w14:kx="0" w14:ky="0" w14:algn="tl">
+                  <w14:schemeClr w14:val="dk1">
+                    <w14:alpha w14:val="60000"/>
+                  </w14:schemeClr>
+                </w14:shadow>
+                <w14:textOutline w14:w="0" w14:cap="flat" w14:cmpd="sng" w14:algn="ctr">
+                  <w14:noFill/>
+                  <w14:prstDash w14:val="solid"/>
+                  <w14:round/>
+                </w14:textOutline>
+              </w:rPr>
+              <w:t>Root Folder Permissions</w:t>
+            </w:r>
+          </w:p>
+        </w:tc>
+        <w:tc>
+          <w:tcPr>
+            <w:tcW w:w="6448" w:type="dxa"/>
+            <w:tcBorders>
+              <w:top w:val="single" w:sz="6" w:space="0" w:color="666666"/>
+              <w:left w:val="single" w:sz="6" w:space="0" w:color="666666"/>
+              <w:bottom w:val="single" w:sz="6" w:space="0" w:color="666666"/>
+              <w:right w:val="single" w:sz="6" w:space="0" w:color="666666"/>
+            </w:tcBorders>
+          </w:tcPr>
+          <w:p>
+            <w:pPr>
+              <w:ind w:left="0"/>
+              <w:jc w:val="both"/>
+              <w:rPr>
+                <w:color w:val="auto"/>
+                <w:sz w:val="22"/>
+                <w:szCs w:val="28"/>
+                <w14:shadow w14:blurRad="38100" w14:dist="19050" w14:dir="2700000" w14:sx="100000" w14:sy="100000" w14:kx="0" w14:ky="0" w14:algn="tl">
+                  <w14:schemeClr w14:val="dk1">
+                    <w14:alpha w14:val="60000"/>
+                  </w14:schemeClr>
+                </w14:shadow>
+                <w14:textOutline w14:w="0" w14:cap="flat" w14:cmpd="sng" w14:algn="ctr">
+                  <w14:noFill/>
+                  <w14:prstDash w14:val="solid"/>
+                  <w14:round/>
+                </w14:textOutline>
+              </w:rPr>
+            </w:pPr>
+            <w:proofErr w:type="spellStart"/>
+            <w:r>
+              <w:rPr>
+                <w:color w:val="auto"/>
+                <w:sz w:val="22"/>
+                <w:szCs w:val="28"/>
+                <w14:shadow w14:blurRad="38100" w14:dist="19050" w14:dir="2700000" w14:sx="100000" w14:sy="100000" w14:kx="0" w14:ky="0" w14:algn="tl">
+                  <w14:schemeClr w14:val="dk1">
+                    <w14:alpha w14:val="60000"/>
+                  </w14:schemeClr>
+                </w14:shadow>
+                <w14:textOutline w14:w="0" w14:cap="flat" w14:cmpd="sng" w14:algn="ctr">
+                  <w14:noFill/>
+                  <w14:prstDash w14:val="solid"/>
+                  <w14:round/>
+                </w14:textOutline>
+              </w:rPr>
+              <w:t>CloudFuze</w:t>
+            </w:r>
+            <w:proofErr w:type="spellEnd"/>
+            <w:r>
+              <w:rPr>
+                <w:color w:val="auto"/>
+                <w:sz w:val="22"/>
+                <w:szCs w:val="28"/>
+                <w14:shadow w14:blurRad="38100" w14:dist="19050" w14:dir="2700000" w14:sx="100000" w14:sy="100000" w14:kx="0" w14:ky="0" w14:algn="tl">
+                  <w14:schemeClr w14:val="dk1">
+                    <w14:alpha w14:val="60000"/>
+                  </w14:schemeClr>
+                </w14:shadow>
+                <w14:textOutline w14:w="0" w14:cap="flat" w14:cmpd="sng" w14:algn="ctr">
+                  <w14:noFill/>
+                  <w14:prstDash w14:val="solid"/>
+                  <w14:round/>
+                </w14:textOutline>
+              </w:rPr>
+              <w:t xml:space="preserve"> preserves all root folder permissions along with access levels.</w:t>
+            </w:r>
+          </w:p>
+        </w:tc>
+      </w:tr>
+      <w:tr>
+        <w:trPr>
+          <w:trHeight w:val="660"/>
+        </w:trPr>
+        <w:tc>
+          <w:tcPr>
+            <w:tcW w:w="4273" w:type="dxa"/>
+            <w:tcBorders>
+              <w:top w:val="single" w:sz="6" w:space="0" w:color="666666"/>
+              <w:left w:val="single" w:sz="6" w:space="0" w:color="666666"/>
+              <w:bottom w:val="single" w:sz="6" w:space="0" w:color="666666"/>
+              <w:right w:val="single" w:sz="6" w:space="0" w:color="666666"/>
+            </w:tcBorders>
+          </w:tcPr>
+          <w:p>
+            <w:pPr>
+              <w:ind w:left="1"/>
+              <w:rPr>
+                <w:color w:val="auto"/>
+                <w:sz w:val="22"/>
+                <w:szCs w:val="28"/>
+                <w14:shadow w14:blurRad="38100" w14:dist="19050" w14:dir="2700000" w14:sx="100000" w14:sy="100000" w14:kx="0" w14:ky="0" w14:algn="tl">
+                  <w14:schemeClr w14:val="dk1">
+                    <w14:alpha w14:val="60000"/>
+                  </w14:schemeClr>
+                </w14:shadow>
+                <w14:textOutline w14:w="0" w14:cap="flat" w14:cmpd="sng" w14:algn="ctr">
+                  <w14:noFill/>
+                  <w14:prstDash w14:val="solid"/>
+                  <w14:round/>
+                </w14:textOutline>
+              </w:rPr>
+            </w:pPr>
+            <w:r>
+              <w:rPr>
+                <w:color w:val="auto"/>
+                <w:sz w:val="22"/>
+                <w:szCs w:val="28"/>
+                <w14:shadow w14:blurRad="38100" w14:dist="19050" w14:dir="2700000" w14:sx="100000" w14:sy="100000" w14:kx="0" w14:ky="0" w14:algn="tl">
+                  <w14:schemeClr w14:val="dk1">
+                    <w14:alpha w14:val="60000"/>
+                  </w14:schemeClr>
+                </w14:shadow>
+                <w14:textOutline w14:w="0" w14:cap="flat" w14:cmpd="sng" w14:algn="ctr">
+                  <w14:noFill/>
+                  <w14:prstDash w14:val="solid"/>
+                  <w14:round/>
+                </w14:textOutline>
+              </w:rPr>
+              <w:t>Root File Permissions</w:t>
+            </w:r>
+          </w:p>
+        </w:tc>
+        <w:tc>
+          <w:tcPr>
+            <w:tcW w:w="6448" w:type="dxa"/>
+            <w:tcBorders>
+              <w:top w:val="single" w:sz="6" w:space="0" w:color="666666"/>
+              <w:left w:val="single" w:sz="6" w:space="0" w:color="666666"/>
+              <w:bottom w:val="single" w:sz="6" w:space="0" w:color="666666"/>
+              <w:right w:val="single" w:sz="6" w:space="0" w:color="666666"/>
+            </w:tcBorders>
+          </w:tcPr>
+          <w:p>
+            <w:pPr>
+              <w:ind w:left="0"/>
+              <w:rPr>
+                <w:color w:val="auto"/>
+                <w:sz w:val="22"/>
+                <w:szCs w:val="28"/>
+                <w14:shadow w14:blurRad="38100" w14:dist="19050" w14:dir="2700000" w14:sx="100000" w14:sy="100000" w14:kx="0" w14:ky="0" w14:algn="tl">
+                  <w14:schemeClr w14:val="dk1">
+                    <w14:alpha w14:val="60000"/>
+                  </w14:schemeClr>
+                </w14:shadow>
+                <w14:textOutline w14:w="0" w14:cap="flat" w14:cmpd="sng" w14:algn="ctr">
+                  <w14:noFill/>
+                  <w14:prstDash w14:val="solid"/>
+                  <w14:round/>
+                </w14:textOutline>
+              </w:rPr>
+            </w:pPr>
+            <w:proofErr w:type="spellStart"/>
+            <w:r>
+              <w:rPr>
+                <w:color w:val="auto"/>
+                <w:sz w:val="22"/>
+                <w:szCs w:val="28"/>
+                <w14:shadow w14:blurRad="38100" w14:dist="19050" w14:dir="2700000" w14:sx="100000" w14:sy="100000" w14:kx="0" w14:ky="0" w14:algn="tl">
+                  <w14:schemeClr w14:val="dk1">
+                    <w14:alpha w14:val="60000"/>
+                  </w14:schemeClr>
+                </w14:shadow>
+                <w14:textOutline w14:w="0" w14:cap="flat" w14:cmpd="sng" w14:algn="ctr">
+                  <w14:noFill/>
+                  <w14:prstDash w14:val="solid"/>
+                  <w14:round/>
+                </w14:textOutline>
+              </w:rPr>
+              <w:t>CloudFuze</w:t>
+            </w:r>
+            <w:proofErr w:type="spellEnd"/>
+            <w:r>
+              <w:rPr>
+                <w:color w:val="auto"/>
+                <w:sz w:val="22"/>
+                <w:szCs w:val="28"/>
+                <w14:shadow w14:blurRad="38100" w14:dist="19050" w14:dir="2700000" w14:sx="100000" w14:sy="100000" w14:kx="0" w14:ky="0" w14:algn="tl">
+                  <w14:schemeClr w14:val="dk1">
+                    <w14:alpha w14:val="60000"/>
+                  </w14:schemeClr>
+                </w14:shadow>
+                <w14:textOutline w14:w="0" w14:cap="flat" w14:cmpd="sng" w14:algn="ctr">
+                  <w14:noFill/>
+                  <w14:prstDash w14:val="solid"/>
+                  <w14:round/>
+                </w14:textOutline>
+              </w:rPr>
+              <w:t xml:space="preserve"> preserves all Root file permissions along with access levels.</w:t>
+            </w:r>
+          </w:p>
+        </w:tc>
+      </w:tr>
+      <w:tr>
+        <w:trPr>
+          <w:trHeight w:val="660"/>
+        </w:trPr>
+        <w:tc>
+          <w:tcPr>
+            <w:tcW w:w="4273" w:type="dxa"/>
+            <w:tcBorders>
+              <w:top w:val="single" w:sz="6" w:space="0" w:color="666666"/>
+              <w:left w:val="single" w:sz="6" w:space="0" w:color="666666"/>
+              <w:bottom w:val="single" w:sz="6" w:space="0" w:color="666666"/>
+              <w:right w:val="single" w:sz="6" w:space="0" w:color="666666"/>
+            </w:tcBorders>
+          </w:tcPr>
+          <w:p>
+            <w:pPr>
+              <w:ind w:left="1"/>
+              <w:rPr>
+                <w:color w:val="auto"/>
+                <w:sz w:val="22"/>
+                <w:szCs w:val="28"/>
+                <w14:shadow w14:blurRad="38100" w14:dist="19050" w14:dir="2700000" w14:sx="100000" w14:sy="100000" w14:kx="0" w14:ky="0" w14:algn="tl">
+                  <w14:schemeClr w14:val="dk1">
+                    <w14:alpha w14:val="60000"/>
+                  </w14:schemeClr>
+                </w14:shadow>
+                <w14:textOutline w14:w="0" w14:cap="flat" w14:cmpd="sng" w14:algn="ctr">
+                  <w14:noFill/>
+                  <w14:prstDash w14:val="solid"/>
+                  <w14:round/>
+                </w14:textOutline>
+              </w:rPr>
+            </w:pPr>
+            <w:r>
+              <w:rPr>
+                <w:color w:val="auto"/>
+                <w:sz w:val="22"/>
+                <w:szCs w:val="28"/>
+                <w14:shadow w14:blurRad="38100" w14:dist="19050" w14:dir="2700000" w14:sx="100000" w14:sy="100000" w14:kx="0" w14:ky="0" w14:algn="tl">
+                  <w14:schemeClr w14:val="dk1">
+                    <w14:alpha w14:val="60000"/>
+                  </w14:schemeClr>
+                </w14:shadow>
+                <w14:textOutline w14:w="0" w14:cap="flat" w14:cmpd="sng" w14:algn="ctr">
+                  <w14:noFill/>
+                  <w14:prstDash w14:val="solid"/>
+                  <w14:round/>
+                </w14:textOutline>
+              </w:rPr>
+              <w:t>Sub-folder permissions</w:t>
+            </w:r>
+          </w:p>
+        </w:tc>
+        <w:tc>
+          <w:tcPr>
+            <w:tcW w:w="6448" w:type="dxa"/>
+            <w:tcBorders>
+              <w:top w:val="single" w:sz="6" w:space="0" w:color="666666"/>
+              <w:left w:val="single" w:sz="6" w:space="0" w:color="666666"/>
+              <w:bottom w:val="single" w:sz="6" w:space="0" w:color="666666"/>
+              <w:right w:val="single" w:sz="6" w:space="0" w:color="666666"/>
+            </w:tcBorders>
+          </w:tcPr>
+          <w:p>
+            <w:pPr>
+              <w:ind w:left="0"/>
+              <w:rPr>
+                <w:color w:val="auto"/>
+                <w:sz w:val="22"/>
+                <w:szCs w:val="28"/>
+                <w14:shadow w14:blurRad="38100" w14:dist="19050" w14:dir="2700000" w14:sx="100000" w14:sy="100000" w14:kx="0" w14:ky="0" w14:algn="tl">
+                  <w14:schemeClr w14:val="dk1">
+                    <w14:alpha w14:val="60000"/>
+                  </w14:schemeClr>
+                </w14:shadow>
+                <w14:textOutline w14:w="0" w14:cap="flat" w14:cmpd="sng" w14:algn="ctr">
+                  <w14:noFill/>
+                  <w14:prstDash w14:val="solid"/>
+                  <w14:round/>
+                </w14:textOutline>
+              </w:rPr>
+            </w:pPr>
+            <w:proofErr w:type="spellStart"/>
+            <w:r>
+              <w:rPr>
+                <w:color w:val="auto"/>
+                <w:sz w:val="22"/>
+                <w:szCs w:val="28"/>
+                <w14:shadow w14:blurRad="38100" w14:dist="19050" w14:dir="2700000" w14:sx="100000" w14:sy="100000" w14:kx="0" w14:ky="0" w14:algn="tl">
+                  <w14:schemeClr w14:val="dk1">
+                    <w14:alpha w14:val="60000"/>
+                  </w14:schemeClr>
+                </w14:shadow>
+                <w14:textOutline w14:w="0" w14:cap="flat" w14:cmpd="sng" w14:algn="ctr">
+                  <w14:noFill/>
+                  <w14:prstDash w14:val="solid"/>
+                  <w14:round/>
+                </w14:textOutline>
+              </w:rPr>
+              <w:t>CloudFuze</w:t>
+            </w:r>
+            <w:proofErr w:type="spellEnd"/>
+            <w:r>
+              <w:rPr>
+                <w:color w:val="auto"/>
+                <w:sz w:val="22"/>
+                <w:szCs w:val="28"/>
+                <w14:shadow w14:blurRad="38100" w14:dist="19050" w14:dir="2700000" w14:sx="100000" w14:sy="100000" w14:kx="0" w14:ky="0" w14:algn="tl">
+                  <w14:schemeClr w14:val="dk1">
+                    <w14:alpha w14:val="60000"/>
+                  </w14:schemeClr>
+                </w14:shadow>
+                <w14:textOutline w14:w="0" w14:cap="flat" w14:cmpd="sng" w14:algn="ctr">
+                  <w14:noFill/>
+                  <w14:prstDash w14:val="solid"/>
+                  <w14:round/>
+                </w14:textOutline>
+              </w:rPr>
+              <w:t xml:space="preserve"> preserves all subfolder permissions along with access levels.</w:t>
+            </w:r>
+          </w:p>
+        </w:tc>
+      </w:tr>
+      <w:tr>
+        <w:trPr>
+          <w:trHeight w:val="660"/>
+        </w:trPr>
+        <w:tc>
+          <w:tcPr>
+            <w:tcW w:w="4273" w:type="dxa"/>
+            <w:tcBorders>
+              <w:top w:val="single" w:sz="6" w:space="0" w:color="666666"/>
+              <w:left w:val="single" w:sz="6" w:space="0" w:color="666666"/>
+              <w:bottom w:val="single" w:sz="6" w:space="0" w:color="666666"/>
+              <w:right w:val="single" w:sz="6" w:space="0" w:color="666666"/>
+            </w:tcBorders>
+          </w:tcPr>
+          <w:p>
+            <w:pPr>
+              <w:ind w:left="1"/>
+              <w:rPr>
+                <w:color w:val="auto"/>
+                <w:sz w:val="22"/>
+                <w:szCs w:val="28"/>
+                <w14:shadow w14:blurRad="38100" w14:dist="19050" w14:dir="2700000" w14:sx="100000" w14:sy="100000" w14:kx="0" w14:ky="0" w14:algn="tl">
+                  <w14:schemeClr w14:val="dk1">
+                    <w14:alpha w14:val="60000"/>
+                  </w14:schemeClr>
+                </w14:shadow>
+                <w14:textOutline w14:w="0" w14:cap="flat" w14:cmpd="sng" w14:algn="ctr">
+                  <w14:noFill/>
+                  <w14:prstDash w14:val="solid"/>
+                  <w14:round/>
+                </w14:textOutline>
+              </w:rPr>
+            </w:pPr>
+            <w:r>
+              <w:rPr>
+                <w:color w:val="auto"/>
+                <w:sz w:val="22"/>
+                <w:szCs w:val="28"/>
+                <w14:shadow w14:blurRad="38100" w14:dist="19050" w14:dir="2700000" w14:sx="100000" w14:sy="100000" w14:kx="0" w14:ky="0" w14:algn="tl">
+                  <w14:schemeClr w14:val="dk1">
+                    <w14:alpha w14:val="60000"/>
+                  </w14:schemeClr>
+                </w14:shadow>
+                <w14:textOutline w14:w="0" w14:cap="flat" w14:cmpd="sng" w14:algn="ctr">
+                  <w14:noFill/>
+                  <w14:prstDash w14:val="solid"/>
+                  <w14:round/>
+                </w14:textOutline>
+              </w:rPr>
+              <w:t>Inner file permissions</w:t>
+            </w:r>
+          </w:p>
+        </w:tc>
+        <w:tc>
+          <w:tcPr>
+            <w:tcW w:w="6448" w:type="dxa"/>
+            <w:tcBorders>
+              <w:top w:val="single" w:sz="6" w:space="0" w:color="666666"/>
+              <w:left w:val="single" w:sz="6" w:space="0" w:color="666666"/>
+              <w:bottom w:val="single" w:sz="6" w:space="0" w:color="666666"/>
+              <w:right w:val="single" w:sz="6" w:space="0" w:color="666666"/>
+            </w:tcBorders>
+          </w:tcPr>
+          <w:p>
+            <w:pPr>
+              <w:ind w:left="0"/>
+              <w:rPr>
+                <w:color w:val="auto"/>
+                <w:sz w:val="22"/>
+                <w:szCs w:val="28"/>
+                <w14:shadow w14:blurRad="38100" w14:dist="19050" w14:dir="2700000" w14:sx="100000" w14:sy="100000" w14:kx="0" w14:ky="0" w14:algn="tl">
+                  <w14:schemeClr w14:val="dk1">
+                    <w14:alpha w14:val="60000"/>
+                  </w14:schemeClr>
+                </w14:shadow>
+                <w14:textOutline w14:w="0" w14:cap="flat" w14:cmpd="sng" w14:algn="ctr">
+                  <w14:noFill/>
+                  <w14:prstDash w14:val="solid"/>
+                  <w14:round/>
+                </w14:textOutline>
+              </w:rPr>
+            </w:pPr>
+            <w:proofErr w:type="spellStart"/>
+            <w:r>
+              <w:rPr>
+                <w:color w:val="auto"/>
+                <w:sz w:val="22"/>
+                <w:szCs w:val="28"/>
+                <w14:shadow w14:blurRad="38100" w14:dist="19050" w14:dir="2700000" w14:sx="100000" w14:sy="100000" w14:kx="0" w14:ky="0" w14:algn="tl">
+                  <w14:schemeClr w14:val="dk1">
+                    <w14:alpha w14:val="60000"/>
+                  </w14:schemeClr>
+                </w14:shadow>
+                <w14:textOutline w14:w="0" w14:cap="flat" w14:cmpd="sng" w14:algn="ctr">
+                  <w14:noFill/>
+                  <w14:prstDash w14:val="solid"/>
+                  <w14:round/>
+                </w14:textOutline>
+              </w:rPr>
+              <w:t>CloudFuze</w:t>
+            </w:r>
+            <w:proofErr w:type="spellEnd"/>
+            <w:r>
+              <w:rPr>
+                <w:color w:val="auto"/>
+                <w:sz w:val="22"/>
+                <w:szCs w:val="28"/>
+                <w14:shadow w14:blurRad="38100" w14:dist="19050" w14:dir="2700000" w14:sx="100000" w14:sy="100000" w14:kx="0" w14:ky="0" w14:algn="tl">
+                  <w14:schemeClr w14:val="dk1">
+                    <w14:alpha w14:val="60000"/>
+                  </w14:schemeClr>
+                </w14:shadow>
+                <w14:textOutline w14:w="0" w14:cap="flat" w14:cmpd="sng" w14:algn="ctr">
+                  <w14:noFill/>
+                  <w14:prstDash w14:val="solid"/>
+                  <w14:round/>
+                </w14:textOutline>
+              </w:rPr>
+              <w:t xml:space="preserve"> preserves all inner file permissions along with access levels.</w:t>
+            </w:r>
+          </w:p>
+        </w:tc>
+      </w:tr>
+      <w:tr>
+        <w:trPr>
+          <w:trHeight w:val="660"/>
+        </w:trPr>
+        <w:tc>
+          <w:tcPr>
+            <w:tcW w:w="4273" w:type="dxa"/>
+            <w:tcBorders>
+              <w:top w:val="single" w:sz="6" w:space="0" w:color="666666"/>
+              <w:left w:val="single" w:sz="6" w:space="0" w:color="666666"/>
+              <w:bottom w:val="single" w:sz="6" w:space="0" w:color="666666"/>
+              <w:right w:val="single" w:sz="6" w:space="0" w:color="666666"/>
+            </w:tcBorders>
+          </w:tcPr>
+          <w:p>
+            <w:pPr>
+              <w:ind w:left="1"/>
+              <w:rPr>
+                <w:color w:val="auto"/>
+                <w:sz w:val="22"/>
+                <w:szCs w:val="28"/>
+                <w14:shadow w14:blurRad="38100" w14:dist="19050" w14:dir="2700000" w14:sx="100000" w14:sy="100000" w14:kx="0" w14:ky="0" w14:algn="tl">
+                  <w14:schemeClr w14:val="dk1">
+                    <w14:alpha w14:val="60000"/>
+                  </w14:schemeClr>
+                </w14:shadow>
+                <w14:textOutline w14:w="0" w14:cap="flat" w14:cmpd="sng" w14:algn="ctr">
+                  <w14:noFill/>
+                  <w14:prstDash w14:val="solid"/>
+                  <w14:round/>
+                </w14:textOutline>
+              </w:rPr>
+            </w:pPr>
+            <w:r>
+              <w:rPr>
+                <w:color w:val="auto"/>
+                <w:sz w:val="22"/>
+                <w:szCs w:val="28"/>
+                <w14:shadow w14:blurRad="38100" w14:dist="19050" w14:dir="2700000" w14:sx="100000" w14:sy="100000" w14:kx="0" w14:ky="0" w14:algn="tl">
+                  <w14:schemeClr w14:val="dk1">
+                    <w14:alpha w14:val="60000"/>
+                  </w14:schemeClr>
+                </w14:shadow>
+                <w14:textOutline w14:w="0" w14:cap="flat" w14:cmpd="sng" w14:algn="ctr">
+                  <w14:noFill/>
+                  <w14:prstDash w14:val="solid"/>
+                  <w14:round/>
+                </w14:textOutline>
+              </w:rPr>
+              <w:t>Shared Links</w:t>
+            </w:r>
+          </w:p>
+        </w:tc>
+        <w:tc>
+          <w:tcPr>
+            <w:tcW w:w="6448" w:type="dxa"/>
+            <w:tcBorders>
+              <w:top w:val="single" w:sz="6" w:space="0" w:color="666666"/>
+              <w:left w:val="single" w:sz="6" w:space="0" w:color="666666"/>
+              <w:bottom w:val="single" w:sz="6" w:space="0" w:color="666666"/>
+              <w:right w:val="single" w:sz="6" w:space="0" w:color="666666"/>
+            </w:tcBorders>
+          </w:tcPr>
+          <w:p>
+            <w:pPr>
+              <w:ind w:left="0"/>
+              <w:rPr>
+                <w:color w:val="auto"/>
+                <w:sz w:val="22"/>
+                <w:szCs w:val="28"/>
+                <w14:shadow w14:blurRad="38100" w14:dist="19050" w14:dir="2700000" w14:sx="100000" w14:sy="100000" w14:kx="0" w14:ky="0" w14:algn="tl">
+                  <w14:schemeClr w14:val="dk1">
+                    <w14:alpha w14:val="60000"/>
+                  </w14:schemeClr>
+                </w14:shadow>
+                <w14:textOutline w14:w="0" w14:cap="flat" w14:cmpd="sng" w14:algn="ctr">
+                  <w14:noFill/>
+                  <w14:prstDash w14:val="solid"/>
+                  <w14:round/>
+                </w14:textOutline>
+              </w:rPr>
+            </w:pPr>
+            <w:proofErr w:type="spellStart"/>
+            <w:r>
+              <w:rPr>
+                <w:color w:val="auto"/>
+                <w:sz w:val="22"/>
+                <w:szCs w:val="28"/>
+                <w14:shadow w14:blurRad="38100" w14:dist="19050" w14:dir="2700000" w14:sx="100000" w14:sy="100000" w14:kx="0" w14:ky="0" w14:algn="tl">
+                  <w14:schemeClr w14:val="dk1">
+                    <w14:alpha w14:val="60000"/>
+                  </w14:schemeClr>
+                </w14:shadow>
+                <w14:textOutline w14:w="0" w14:cap="flat" w14:cmpd="sng" w14:algn="ctr">
+                  <w14:noFill/>
+                  <w14:prstDash w14:val="solid"/>
+                  <w14:round/>
+                </w14:textOutline>
+              </w:rPr>
+              <w:t>CloudFuze</w:t>
+            </w:r>
+            <w:proofErr w:type="spellEnd"/>
+            <w:r>
+              <w:rPr>
+                <w:color w:val="auto"/>
+                <w:sz w:val="22"/>
+                <w:szCs w:val="28"/>
+                <w14:shadow w14:blurRad="38100" w14:dist="19050" w14:dir="2700000" w14:sx="100000" w14:sy="100000" w14:kx="0" w14:ky="0" w14:algn="tl">
+                  <w14:schemeClr w14:val="dk1">
+                    <w14:alpha w14:val="60000"/>
+                  </w14:schemeClr>
+                </w14:shadow>
+                <w14:textOutline w14:w="0" w14:cap="flat" w14:cmpd="sng" w14:algn="ctr">
+                  <w14:noFill/>
+                  <w14:prstDash w14:val="solid"/>
+                  <w14:round/>
+                </w14:textOutline>
+              </w:rPr>
+              <w:t xml:space="preserve"> migrates all shared links from source to destination and maintains the type of links.</w:t>
+            </w:r>
+          </w:p>
+        </w:tc>
+      </w:tr>
+      <w:tr>
+        <w:trPr>
+          <w:trHeight w:val="915"/>
+        </w:trPr>
+        <w:tc>
+          <w:tcPr>
+            <w:tcW w:w="4273" w:type="dxa"/>
+            <w:tcBorders>
+              <w:top w:val="single" w:sz="6" w:space="0" w:color="666666"/>
+              <w:left w:val="single" w:sz="6" w:space="0" w:color="666666"/>
+              <w:bottom w:val="single" w:sz="6" w:space="0" w:color="666666"/>
+              <w:right w:val="single" w:sz="6" w:space="0" w:color="666666"/>
+            </w:tcBorders>
+          </w:tcPr>
+          <w:p>
+            <w:pPr>
+              <w:ind w:left="1"/>
+              <w:rPr>
+                <w:color w:val="auto"/>
+                <w:sz w:val="22"/>
+                <w:szCs w:val="28"/>
+                <w14:shadow w14:blurRad="38100" w14:dist="19050" w14:dir="2700000" w14:sx="100000" w14:sy="100000" w14:kx="0" w14:ky="0" w14:algn="tl">
+                  <w14:schemeClr w14:val="dk1">
+                    <w14:alpha w14:val="60000"/>
+                  </w14:schemeClr>
+                </w14:shadow>
+                <w14:textOutline w14:w="0" w14:cap="flat" w14:cmpd="sng" w14:algn="ctr">
+                  <w14:noFill/>
+                  <w14:prstDash w14:val="solid"/>
+                  <w14:round/>
+                </w14:textOutline>
+              </w:rPr>
+            </w:pPr>
+            <w:r>
+              <w:rPr>
+                <w:color w:val="auto"/>
+                <w:sz w:val="22"/>
+                <w:szCs w:val="28"/>
+                <w14:shadow w14:blurRad="38100" w14:dist="19050" w14:dir="2700000" w14:sx="100000" w14:sy="100000" w14:kx="0" w14:ky="0" w14:algn="tl">
+                  <w14:schemeClr w14:val="dk1">
+                    <w14:alpha w14:val="60000"/>
+                  </w14:schemeClr>
+                </w14:shadow>
+                <w14:textOutline w14:w="0" w14:cap="flat" w14:cmpd="sng" w14:algn="ctr">
+                  <w14:noFill/>
+                  <w14:prstDash w14:val="solid"/>
+                  <w14:round/>
+                </w14:textOutline>
+              </w:rPr>
+              <w:t>External Shares</w:t>
+            </w:r>
+          </w:p>
+        </w:tc>
+        <w:tc>
+          <w:tcPr>
+            <w:tcW w:w="6448" w:type="dxa"/>
+            <w:tcBorders>
+              <w:top w:val="single" w:sz="6" w:space="0" w:color="666666"/>
+              <w:left w:val="single" w:sz="6" w:space="0" w:color="666666"/>
+              <w:bottom w:val="single" w:sz="6" w:space="0" w:color="666666"/>
+              <w:right w:val="single" w:sz="6" w:space="0" w:color="666666"/>
+            </w:tcBorders>
+          </w:tcPr>
+          <w:p>
+            <w:pPr>
+              <w:ind w:left="0"/>
+              <w:rPr>
+                <w:color w:val="auto"/>
+                <w:sz w:val="22"/>
+                <w:szCs w:val="28"/>
+                <w14:shadow w14:blurRad="38100" w14:dist="19050" w14:dir="2700000" w14:sx="100000" w14:sy="100000" w14:kx="0" w14:ky="0" w14:algn="tl">
+                  <w14:schemeClr w14:val="dk1">
+                    <w14:alpha w14:val="60000"/>
+                  </w14:schemeClr>
+                </w14:shadow>
+                <w14:textOutline w14:w="0" w14:cap="flat" w14:cmpd="sng" w14:algn="ctr">
+                  <w14:noFill/>
+                  <w14:prstDash w14:val="solid"/>
+                  <w14:round/>
+                </w14:textOutline>
+              </w:rPr>
+            </w:pPr>
+            <w:proofErr w:type="spellStart"/>
+            <w:r>
+              <w:rPr>
+                <w:color w:val="auto"/>
+                <w:sz w:val="22"/>
+                <w:szCs w:val="28"/>
+                <w14:shadow w14:blurRad="38100" w14:dist="19050" w14:dir="2700000" w14:sx="100000" w14:sy="100000" w14:kx="0" w14:ky="0" w14:algn="tl">
+                  <w14:schemeClr w14:val="dk1">
+                    <w14:alpha w14:val="60000"/>
+                  </w14:schemeClr>
+                </w14:shadow>
+                <w14:textOutline w14:w="0" w14:cap="flat" w14:cmpd="sng" w14:algn="ctr">
+                  <w14:noFill/>
+                  <w14:prstDash w14:val="solid"/>
+                  <w14:round/>
+                </w14:textOutline>
+              </w:rPr>
+              <w:t>CloudFuze</w:t>
+            </w:r>
+            <w:proofErr w:type="spellEnd"/>
+            <w:r>
+              <w:rPr>
+                <w:color w:val="auto"/>
+                <w:sz w:val="22"/>
+                <w:szCs w:val="28"/>
+                <w14:shadow w14:blurRad="38100" w14:dist="19050" w14:dir="2700000" w14:sx="100000" w14:sy="100000" w14:kx="0" w14:ky="0" w14:algn="tl">
+                  <w14:schemeClr w14:val="dk1">
+                    <w14:alpha w14:val="60000"/>
+                  </w14:schemeClr>
+                </w14:shadow>
+                <w14:textOutline w14:w="0" w14:cap="flat" w14:cmpd="sng" w14:algn="ctr">
+                  <w14:noFill/>
+                  <w14:prstDash w14:val="solid"/>
+                  <w14:round/>
+                </w14:textOutline>
+              </w:rPr>
+              <w:t xml:space="preserve"> can migrate external permissions (Files/Folders shared with people of outside organizations) of files/folders to the destination along with access levels.</w:t>
+            </w:r>
+          </w:p>
+        </w:tc>
+      </w:tr>
+      <w:tr>
+        <w:trPr>
+          <w:trHeight w:val="930"/>
+        </w:trPr>
+        <w:tc>
+          <w:tcPr>
+            <w:tcW w:w="4273" w:type="dxa"/>
+            <w:tcBorders>
+              <w:top w:val="single" w:sz="6" w:space="0" w:color="666666"/>
+              <w:left w:val="single" w:sz="6" w:space="0" w:color="666666"/>
+              <w:bottom w:val="single" w:sz="6" w:space="0" w:color="666666"/>
+              <w:right w:val="single" w:sz="6" w:space="0" w:color="666666"/>
+            </w:tcBorders>
+          </w:tcPr>
+          <w:p>
+            <w:pPr>
+              <w:ind w:left="1"/>
+              <w:rPr>
+                <w:color w:val="auto"/>
+                <w:sz w:val="22"/>
+                <w:szCs w:val="28"/>
+                <w14:shadow w14:blurRad="38100" w14:dist="19050" w14:dir="2700000" w14:sx="100000" w14:sy="100000" w14:kx="0" w14:ky="0" w14:algn="tl">
+                  <w14:schemeClr w14:val="dk1">
+                    <w14:alpha w14:val="60000"/>
+                  </w14:schemeClr>
+                </w14:shadow>
+                <w14:textOutline w14:w="0" w14:cap="flat" w14:cmpd="sng" w14:algn="ctr">
+                  <w14:noFill/>
+                  <w14:prstDash w14:val="solid"/>
+                  <w14:round/>
+                </w14:textOutline>
+              </w:rPr>
+            </w:pPr>
+            <w:r>
+              <w:rPr>
+                <w:color w:val="auto"/>
+                <w:sz w:val="22"/>
+                <w:szCs w:val="28"/>
+                <w14:shadow w14:blurRad="38100" w14:dist="19050" w14:dir="2700000" w14:sx="100000" w14:sy="100000" w14:kx="0" w14:ky="0" w14:algn="tl">
+                  <w14:schemeClr w14:val="dk1">
+                    <w14:alpha w14:val="60000"/>
+                  </w14:schemeClr>
+                </w14:shadow>
+                <w14:textOutline w14:w="0" w14:cap="flat" w14:cmpd="sng" w14:algn="ctr">
+                  <w14:noFill/>
+                  <w14:prstDash w14:val="solid"/>
+                  <w14:round/>
+                </w14:textOutline>
+              </w:rPr>
+              <w:t>Metadata</w:t>
+            </w:r>
+          </w:p>
+        </w:tc>
+        <w:tc>
+          <w:tcPr>
+            <w:tcW w:w="6448" w:type="dxa"/>
+            <w:tcBorders>
+              <w:top w:val="single" w:sz="6" w:space="0" w:color="666666"/>
+              <w:left w:val="single" w:sz="6" w:space="0" w:color="666666"/>
+              <w:bottom w:val="single" w:sz="6" w:space="0" w:color="666666"/>
+              <w:right w:val="single" w:sz="6" w:space="0" w:color="666666"/>
+            </w:tcBorders>
+          </w:tcPr>
+          <w:p>
+            <w:pPr>
+              <w:ind w:left="0"/>
+              <w:rPr>
+                <w:color w:val="auto"/>
+                <w:sz w:val="22"/>
+                <w:szCs w:val="28"/>
+                <w14:shadow w14:blurRad="38100" w14:dist="19050" w14:dir="2700000" w14:sx="100000" w14:sy="100000" w14:kx="0" w14:ky="0" w14:algn="tl">
+                  <w14:schemeClr w14:val="dk1">
+                    <w14:alpha w14:val="60000"/>
+                  </w14:schemeClr>
+                </w14:shadow>
+                <w14:textOutline w14:w="0" w14:cap="flat" w14:cmpd="sng" w14:algn="ctr">
+                  <w14:noFill/>
+                  <w14:prstDash w14:val="solid"/>
+                  <w14:round/>
+                </w14:textOutline>
+              </w:rPr>
+            </w:pPr>
+            <w:r>
+              <w:rPr>
+                <w:color w:val="auto"/>
+                <w:sz w:val="22"/>
+                <w:szCs w:val="28"/>
+                <w14:shadow w14:blurRad="38100" w14:dist="19050" w14:dir="2700000" w14:sx="100000" w14:sy="100000" w14:kx="0" w14:ky="0" w14:algn="tl">
+                  <w14:schemeClr w14:val="dk1">
+                    <w14:alpha w14:val="60000"/>
+                  </w14:schemeClr>
+                </w14:shadow>
+                <w14:textOutline w14:w="0" w14:cap="flat" w14:cmpd="sng" w14:algn="ctr">
+                  <w14:noFill/>
+                  <w14:prstDash w14:val="solid"/>
+                  <w14:round/>
+                </w14:textOutline>
+              </w:rPr>
+              <w:t>Maintaining the original timestamps, including creation and modification dates and times, when transferring data to the destination cloud.</w:t>
+            </w:r>
+          </w:p>
+        </w:tc>
+      </w:tr>
+      <w:tr>
+        <w:trPr>
+          <w:trHeight w:val="1185"/>
+        </w:trPr>
+        <w:tc>
+          <w:tcPr>
+            <w:tcW w:w="4273" w:type="dxa"/>
+            <w:tcBorders>
+              <w:top w:val="single" w:sz="6" w:space="0" w:color="666666"/>
+              <w:left w:val="single" w:sz="6" w:space="0" w:color="666666"/>
+              <w:bottom w:val="single" w:sz="6" w:space="0" w:color="666666"/>
+              <w:right w:val="single" w:sz="6" w:space="0" w:color="666666"/>
+            </w:tcBorders>
+          </w:tcPr>
+          <w:p>
+            <w:pPr>
+              <w:ind w:left="1"/>
+              <w:rPr>
+                <w:color w:val="auto"/>
+                <w:sz w:val="22"/>
+                <w:szCs w:val="28"/>
+                <w14:shadow w14:blurRad="38100" w14:dist="19050" w14:dir="2700000" w14:sx="100000" w14:sy="100000" w14:kx="0" w14:ky="0" w14:algn="tl">
+                  <w14:schemeClr w14:val="dk1">
+                    <w14:alpha w14:val="60000"/>
+                  </w14:schemeClr>
+                </w14:shadow>
+                <w14:textOutline w14:w="0" w14:cap="flat" w14:cmpd="sng" w14:algn="ctr">
+                  <w14:noFill/>
+                  <w14:prstDash w14:val="solid"/>
+                  <w14:round/>
+                </w14:textOutline>
+              </w:rPr>
+            </w:pPr>
+            <w:r>
+              <w:rPr>
+                <w:color w:val="auto"/>
+                <w:sz w:val="22"/>
+                <w:szCs w:val="28"/>
+                <w14:shadow w14:blurRad="38100" w14:dist="19050" w14:dir="2700000" w14:sx="100000" w14:sy="100000" w14:kx="0" w14:ky="0" w14:algn="tl">
+                  <w14:schemeClr w14:val="dk1">
+                    <w14:alpha w14:val="60000"/>
+                  </w14:schemeClr>
+                </w14:shadow>
+                <w14:textOutline w14:w="0" w14:cap="flat" w14:cmpd="sng" w14:algn="ctr">
+                  <w14:noFill/>
+                  <w14:prstDash w14:val="solid"/>
+                  <w14:round/>
+                </w14:textOutline>
+              </w:rPr>
+              <w:lastRenderedPageBreak/>
+              <w:t>Special Characters Replacement</w:t>
+            </w:r>
+          </w:p>
+        </w:tc>
+        <w:tc>
+          <w:tcPr>
+            <w:tcW w:w="6448" w:type="dxa"/>
+            <w:tcBorders>
+              <w:top w:val="single" w:sz="6" w:space="0" w:color="666666"/>
+              <w:left w:val="single" w:sz="6" w:space="0" w:color="666666"/>
+              <w:bottom w:val="single" w:sz="6" w:space="0" w:color="666666"/>
+              <w:right w:val="single" w:sz="6" w:space="0" w:color="666666"/>
+            </w:tcBorders>
+          </w:tcPr>
+          <w:p>
+            <w:pPr>
+              <w:ind w:left="0"/>
+              <w:rPr>
+                <w:color w:val="auto"/>
+                <w:sz w:val="22"/>
+                <w:szCs w:val="28"/>
+                <w14:shadow w14:blurRad="38100" w14:dist="19050" w14:dir="2700000" w14:sx="100000" w14:sy="100000" w14:kx="0" w14:ky="0" w14:algn="tl">
+                  <w14:schemeClr w14:val="dk1">
+                    <w14:alpha w14:val="60000"/>
+                  </w14:schemeClr>
+                </w14:shadow>
+                <w14:textOutline w14:w="0" w14:cap="flat" w14:cmpd="sng" w14:algn="ctr">
+                  <w14:noFill/>
+                  <w14:prstDash w14:val="solid"/>
+                  <w14:round/>
+                </w14:textOutline>
+              </w:rPr>
+            </w:pPr>
+            <w:r>
+              <w:rPr>
+                <w:color w:val="auto"/>
+                <w:sz w:val="22"/>
+                <w:szCs w:val="28"/>
+                <w14:shadow w14:blurRad="38100" w14:dist="19050" w14:dir="2700000" w14:sx="100000" w14:sy="100000" w14:kx="0" w14:ky="0" w14:algn="tl">
+                  <w14:schemeClr w14:val="dk1">
+                    <w14:alpha w14:val="60000"/>
+                  </w14:schemeClr>
+                </w14:shadow>
+                <w14:textOutline w14:w="0" w14:cap="flat" w14:cmpd="sng" w14:algn="ctr">
+                  <w14:noFill/>
+                  <w14:prstDash w14:val="solid"/>
+                  <w14:round/>
+                </w14:textOutline>
+              </w:rPr>
+              <w:t>Special characters not supported by the destination cloud will be automatically replaced with underscores (_) or hyphens (-). This ensures that the integrity of the data is maintained during the migration process.</w:t>
+            </w:r>
+          </w:p>
+        </w:tc>
+      </w:tr>
+      <w:tr>
+        <w:trPr>
+          <w:trHeight w:val="915"/>
+        </w:trPr>
+        <w:tc>
+          <w:tcPr>
+            <w:tcW w:w="4273" w:type="dxa"/>
+            <w:tcBorders>
+              <w:top w:val="single" w:sz="6" w:space="0" w:color="666666"/>
+              <w:left w:val="single" w:sz="6" w:space="0" w:color="666666"/>
+              <w:bottom w:val="single" w:sz="6" w:space="0" w:color="666666"/>
+              <w:right w:val="single" w:sz="6" w:space="0" w:color="666666"/>
+            </w:tcBorders>
+          </w:tcPr>
+          <w:p>
+            <w:pPr>
+              <w:ind w:left="1"/>
+              <w:rPr>
+                <w:color w:val="auto"/>
+                <w:sz w:val="22"/>
+                <w:szCs w:val="28"/>
+                <w14:shadow w14:blurRad="38100" w14:dist="19050" w14:dir="2700000" w14:sx="100000" w14:sy="100000" w14:kx="0" w14:ky="0" w14:algn="tl">
+                  <w14:schemeClr w14:val="dk1">
+                    <w14:alpha w14:val="60000"/>
+                  </w14:schemeClr>
+                </w14:shadow>
+                <w14:textOutline w14:w="0" w14:cap="flat" w14:cmpd="sng" w14:algn="ctr">
+                  <w14:noFill/>
+                  <w14:prstDash w14:val="solid"/>
+                  <w14:round/>
+                </w14:textOutline>
+              </w:rPr>
+            </w:pPr>
+            <w:r>
+              <w:rPr>
+                <w:color w:val="auto"/>
+                <w:sz w:val="22"/>
+                <w:szCs w:val="28"/>
+                <w14:shadow w14:blurRad="38100" w14:dist="19050" w14:dir="2700000" w14:sx="100000" w14:sy="100000" w14:kx="0" w14:ky="0" w14:algn="tl">
+                  <w14:schemeClr w14:val="dk1">
+                    <w14:alpha w14:val="60000"/>
+                  </w14:schemeClr>
+                </w14:shadow>
+                <w14:textOutline w14:w="0" w14:cap="flat" w14:cmpd="sng" w14:algn="ctr">
+                  <w14:noFill/>
+                  <w14:prstDash w14:val="solid"/>
+                  <w14:round/>
+                </w14:textOutline>
+              </w:rPr>
+              <w:t>Supressing email notifications</w:t>
+            </w:r>
+          </w:p>
+        </w:tc>
+        <w:tc>
+          <w:tcPr>
+            <w:tcW w:w="6448" w:type="dxa"/>
+            <w:tcBorders>
+              <w:top w:val="single" w:sz="6" w:space="0" w:color="666666"/>
+              <w:left w:val="single" w:sz="6" w:space="0" w:color="666666"/>
+              <w:bottom w:val="single" w:sz="6" w:space="0" w:color="666666"/>
+              <w:right w:val="single" w:sz="6" w:space="0" w:color="666666"/>
+            </w:tcBorders>
+          </w:tcPr>
+          <w:p>
+            <w:pPr>
+              <w:ind w:left="0"/>
+              <w:rPr>
+                <w:color w:val="auto"/>
+                <w:sz w:val="22"/>
+                <w:szCs w:val="28"/>
+                <w14:shadow w14:blurRad="38100" w14:dist="19050" w14:dir="2700000" w14:sx="100000" w14:sy="100000" w14:kx="0" w14:ky="0" w14:algn="tl">
+                  <w14:schemeClr w14:val="dk1">
+                    <w14:alpha w14:val="60000"/>
+                  </w14:schemeClr>
+                </w14:shadow>
+                <w14:textOutline w14:w="0" w14:cap="flat" w14:cmpd="sng" w14:algn="ctr">
+                  <w14:noFill/>
+                  <w14:prstDash w14:val="solid"/>
+                  <w14:round/>
+                </w14:textOutline>
+              </w:rPr>
+            </w:pPr>
+            <w:r>
+              <w:rPr>
+                <w:color w:val="auto"/>
+                <w:sz w:val="22"/>
+                <w:szCs w:val="28"/>
+                <w14:shadow w14:blurRad="38100" w14:dist="19050" w14:dir="2700000" w14:sx="100000" w14:sy="100000" w14:kx="0" w14:ky="0" w14:algn="tl">
+                  <w14:schemeClr w14:val="dk1">
+                    <w14:alpha w14:val="60000"/>
+                  </w14:schemeClr>
+                </w14:shadow>
+                <w14:textOutline w14:w="0" w14:cap="flat" w14:cmpd="sng" w14:algn="ctr">
+                  <w14:noFill/>
+                  <w14:prstDash w14:val="solid"/>
+                  <w14:round/>
+                </w14:textOutline>
+              </w:rPr>
+              <w:t>The system will automatically prevent the generation of email notifications for collaborations on folders/files originating from the destination cloud.</w:t>
+            </w:r>
+          </w:p>
+        </w:tc>
+      </w:tr>
+      <w:tr>
+        <w:trPr>
+          <w:trHeight w:val="660"/>
+        </w:trPr>
+        <w:tc>
+          <w:tcPr>
+            <w:tcW w:w="4273" w:type="dxa"/>
+            <w:tcBorders>
+              <w:top w:val="single" w:sz="6" w:space="0" w:color="666666"/>
+              <w:left w:val="single" w:sz="6" w:space="0" w:color="666666"/>
+              <w:bottom w:val="single" w:sz="6" w:space="0" w:color="666666"/>
+              <w:right w:val="single" w:sz="6" w:space="0" w:color="666666"/>
+            </w:tcBorders>
+          </w:tcPr>
+          <w:p>
+            <w:pPr>
+              <w:ind w:left="1"/>
+              <w:rPr>
+                <w:color w:val="auto"/>
+                <w:sz w:val="22"/>
+                <w:szCs w:val="28"/>
+                <w14:shadow w14:blurRad="38100" w14:dist="19050" w14:dir="2700000" w14:sx="100000" w14:sy="100000" w14:kx="0" w14:ky="0" w14:algn="tl">
+                  <w14:schemeClr w14:val="dk1">
+                    <w14:alpha w14:val="60000"/>
+                  </w14:schemeClr>
+                </w14:shadow>
+                <w14:textOutline w14:w="0" w14:cap="flat" w14:cmpd="sng" w14:algn="ctr">
+                  <w14:noFill/>
+                  <w14:prstDash w14:val="solid"/>
+                  <w14:round/>
+                </w14:textOutline>
+              </w:rPr>
+            </w:pPr>
+            <w:r>
+              <w:rPr>
+                <w:color w:val="auto"/>
+                <w:sz w:val="22"/>
+                <w:szCs w:val="28"/>
+                <w14:shadow w14:blurRad="38100" w14:dist="19050" w14:dir="2700000" w14:sx="100000" w14:sy="100000" w14:kx="0" w14:ky="0" w14:algn="tl">
+                  <w14:schemeClr w14:val="dk1">
+                    <w14:alpha w14:val="60000"/>
+                  </w14:schemeClr>
+                </w14:shadow>
+                <w14:textOutline w14:w="0" w14:cap="flat" w14:cmpd="sng" w14:algn="ctr">
+                  <w14:noFill/>
+                  <w14:prstDash w14:val="solid"/>
+                  <w14:round/>
+                </w14:textOutline>
+              </w:rPr>
+              <w:t>Long-File/folder path</w:t>
+            </w:r>
+          </w:p>
+        </w:tc>
+        <w:tc>
+          <w:tcPr>
+            <w:tcW w:w="6448" w:type="dxa"/>
+            <w:tcBorders>
+              <w:top w:val="single" w:sz="6" w:space="0" w:color="666666"/>
+              <w:left w:val="single" w:sz="6" w:space="0" w:color="666666"/>
+              <w:bottom w:val="single" w:sz="6" w:space="0" w:color="666666"/>
+              <w:right w:val="single" w:sz="6" w:space="0" w:color="666666"/>
+            </w:tcBorders>
+          </w:tcPr>
+          <w:p>
+            <w:pPr>
+              <w:ind w:left="0"/>
+              <w:rPr>
+                <w:color w:val="auto"/>
+                <w:sz w:val="22"/>
+                <w:szCs w:val="28"/>
+                <w14:shadow w14:blurRad="38100" w14:dist="19050" w14:dir="2700000" w14:sx="100000" w14:sy="100000" w14:kx="0" w14:ky="0" w14:algn="tl">
+                  <w14:schemeClr w14:val="dk1">
+                    <w14:alpha w14:val="60000"/>
+                  </w14:schemeClr>
+                </w14:shadow>
+                <w14:textOutline w14:w="0" w14:cap="flat" w14:cmpd="sng" w14:algn="ctr">
+                  <w14:noFill/>
+                  <w14:prstDash w14:val="solid"/>
+                  <w14:round/>
+                </w14:textOutline>
+              </w:rPr>
+            </w:pPr>
+            <w:r>
+              <w:rPr>
+                <w:color w:val="auto"/>
+                <w:sz w:val="22"/>
+                <w:szCs w:val="28"/>
+                <w14:shadow w14:blurRad="38100" w14:dist="19050" w14:dir="2700000" w14:sx="100000" w14:sy="100000" w14:kx="0" w14:ky="0" w14:algn="tl">
+                  <w14:schemeClr w14:val="dk1">
+                    <w14:alpha w14:val="60000"/>
+                  </w14:schemeClr>
+                </w14:shadow>
+                <w14:textOutline w14:w="0" w14:cap="flat" w14:cmpd="sng" w14:algn="ctr">
+                  <w14:noFill/>
+                  <w14:prstDash w14:val="solid"/>
+                  <w14:round/>
+                </w14:textOutline>
+              </w:rPr>
+              <w:t>If the destination cloud has a long folder path limitation, the system automatically adjusts the destination's path as per the limitation.</w:t>
+            </w:r>
+          </w:p>
+        </w:tc>
+      </w:tr>
+      <w:tr>
+        <w:trPr>
+          <w:trHeight w:val="405"/>
+        </w:trPr>
+        <w:tc>
+          <w:tcPr>
+            <w:tcW w:w="4273" w:type="dxa"/>
+            <w:tcBorders>
+              <w:top w:val="single" w:sz="6" w:space="0" w:color="666666"/>
+              <w:left w:val="single" w:sz="6" w:space="0" w:color="666666"/>
+              <w:bottom w:val="single" w:sz="6" w:space="0" w:color="666666"/>
+              <w:right w:val="single" w:sz="6" w:space="0" w:color="666666"/>
+            </w:tcBorders>
+          </w:tcPr>
+          <w:p>
+            <w:pPr>
+              <w:ind w:left="1"/>
+              <w:rPr>
+                <w:color w:val="auto"/>
+                <w:sz w:val="22"/>
+                <w:szCs w:val="28"/>
+                <w14:shadow w14:blurRad="38100" w14:dist="19050" w14:dir="2700000" w14:sx="100000" w14:sy="100000" w14:kx="0" w14:ky="0" w14:algn="tl">
+                  <w14:schemeClr w14:val="dk1">
+                    <w14:alpha w14:val="60000"/>
+                  </w14:schemeClr>
+                </w14:shadow>
+                <w14:textOutline w14:w="0" w14:cap="flat" w14:cmpd="sng" w14:algn="ctr">
+                  <w14:noFill/>
+                  <w14:prstDash w14:val="solid"/>
+                  <w14:round/>
+                </w14:textOutline>
+              </w:rPr>
+            </w:pPr>
+            <w:r>
+              <w:rPr>
+                <w:color w:val="auto"/>
+                <w:sz w:val="22"/>
+                <w:szCs w:val="28"/>
+                <w14:shadow w14:blurRad="38100" w14:dist="19050" w14:dir="2700000" w14:sx="100000" w14:sy="100000" w14:kx="0" w14:ky="0" w14:algn="tl">
+                  <w14:schemeClr w14:val="dk1">
+                    <w14:alpha w14:val="60000"/>
+                  </w14:schemeClr>
+                </w14:shadow>
+                <w14:textOutline w14:w="0" w14:cap="flat" w14:cmpd="sng" w14:algn="ctr">
+                  <w14:noFill/>
+                  <w14:prstDash w14:val="solid"/>
+                  <w14:round/>
+                </w14:textOutline>
+              </w:rPr>
+              <w:t>Auto-Retry</w:t>
+            </w:r>
+          </w:p>
+        </w:tc>
+        <w:tc>
+          <w:tcPr>
+            <w:tcW w:w="6448" w:type="dxa"/>
+            <w:tcBorders>
+              <w:top w:val="single" w:sz="6" w:space="0" w:color="666666"/>
+              <w:left w:val="single" w:sz="6" w:space="0" w:color="666666"/>
+              <w:bottom w:val="single" w:sz="6" w:space="0" w:color="666666"/>
+              <w:right w:val="single" w:sz="6" w:space="0" w:color="666666"/>
+            </w:tcBorders>
+          </w:tcPr>
+          <w:p>
+            <w:pPr>
+              <w:ind w:left="0"/>
+              <w:rPr>
+                <w:color w:val="auto"/>
+                <w:sz w:val="22"/>
+                <w:szCs w:val="28"/>
+                <w14:shadow w14:blurRad="38100" w14:dist="19050" w14:dir="2700000" w14:sx="100000" w14:sy="100000" w14:kx="0" w14:ky="0" w14:algn="tl">
+                  <w14:schemeClr w14:val="dk1">
+                    <w14:alpha w14:val="60000"/>
+                  </w14:schemeClr>
+                </w14:shadow>
+                <w14:textOutline w14:w="0" w14:cap="flat" w14:cmpd="sng" w14:algn="ctr">
+                  <w14:noFill/>
+                  <w14:prstDash w14:val="solid"/>
+                  <w14:round/>
+                </w14:textOutline>
+              </w:rPr>
+            </w:pPr>
+            <w:r>
+              <w:rPr>
+                <w:color w:val="auto"/>
+                <w:sz w:val="22"/>
+                <w:szCs w:val="28"/>
+                <w14:shadow w14:blurRad="38100" w14:dist="19050" w14:dir="2700000" w14:sx="100000" w14:sy="100000" w14:kx="0" w14:ky="0" w14:algn="tl">
+                  <w14:schemeClr w14:val="dk1">
+                    <w14:alpha w14:val="60000"/>
+                  </w14:schemeClr>
+                </w14:shadow>
+                <w14:textOutline w14:w="0" w14:cap="flat" w14:cmpd="sng" w14:algn="ctr">
+                  <w14:noFill/>
+                  <w14:prstDash w14:val="solid"/>
+                  <w14:round/>
+                </w14:textOutline>
+              </w:rPr>
+              <w:t>Conflicts will be re-</w:t>
+            </w:r>
+            <w:proofErr w:type="gramStart"/>
+            <w:r>
+              <w:rPr>
+                <w:color w:val="auto"/>
+                <w:sz w:val="22"/>
+                <w:szCs w:val="28"/>
+                <w14:shadow w14:blurRad="38100" w14:dist="19050" w14:dir="2700000" w14:sx="100000" w14:sy="100000" w14:kx="0" w14:ky="0" w14:algn="tl">
+                  <w14:schemeClr w14:val="dk1">
+                    <w14:alpha w14:val="60000"/>
+                  </w14:schemeClr>
+                </w14:shadow>
+                <w14:textOutline w14:w="0" w14:cap="flat" w14:cmpd="sng" w14:algn="ctr">
+                  <w14:noFill/>
+                  <w14:prstDash w14:val="solid"/>
+                  <w14:round/>
+                </w14:textOutline>
+              </w:rPr>
+              <w:t>tried</w:t>
+            </w:r>
+            <w:proofErr w:type="gramEnd"/>
+            <w:r>
+              <w:rPr>
+                <w:color w:val="auto"/>
+                <w:sz w:val="22"/>
+                <w:szCs w:val="28"/>
+                <w14:shadow w14:blurRad="38100" w14:dist="19050" w14:dir="2700000" w14:sx="100000" w14:sy="100000" w14:kx="0" w14:ky="0" w14:algn="tl">
+                  <w14:schemeClr w14:val="dk1">
+                    <w14:alpha w14:val="60000"/>
+                  </w14:schemeClr>
+                </w14:shadow>
+                <w14:textOutline w14:w="0" w14:cap="flat" w14:cmpd="sng" w14:algn="ctr">
+                  <w14:noFill/>
+                  <w14:prstDash w14:val="solid"/>
+                  <w14:round/>
+                </w14:textOutline>
+              </w:rPr>
+              <w:t xml:space="preserve"> three times automatically.</w:t>
+            </w:r>
+          </w:p>
+        </w:tc>
+      </w:tr>
+      <w:tr>
+        <w:trPr>
+          <w:trHeight w:val="915"/>
+        </w:trPr>
+        <w:tc>
+          <w:tcPr>
+            <w:tcW w:w="4273" w:type="dxa"/>
+            <w:tcBorders>
+              <w:top w:val="single" w:sz="6" w:space="0" w:color="666666"/>
+              <w:left w:val="single" w:sz="6" w:space="0" w:color="666666"/>
+              <w:bottom w:val="single" w:sz="6" w:space="0" w:color="666666"/>
+              <w:right w:val="single" w:sz="6" w:space="0" w:color="666666"/>
+            </w:tcBorders>
+          </w:tcPr>
+          <w:p>
+            <w:pPr>
+              <w:ind w:left="1"/>
+              <w:rPr>
+                <w:color w:val="auto"/>
+                <w:sz w:val="22"/>
+                <w:szCs w:val="28"/>
+                <w14:shadow w14:blurRad="38100" w14:dist="19050" w14:dir="2700000" w14:sx="100000" w14:sy="100000" w14:kx="0" w14:ky="0" w14:algn="tl">
+                  <w14:schemeClr w14:val="dk1">
+                    <w14:alpha w14:val="60000"/>
+                  </w14:schemeClr>
+                </w14:shadow>
+                <w14:textOutline w14:w="0" w14:cap="flat" w14:cmpd="sng" w14:algn="ctr">
+                  <w14:noFill/>
+                  <w14:prstDash w14:val="solid"/>
+                  <w14:round/>
+                </w14:textOutline>
+              </w:rPr>
+            </w:pPr>
+            <w:r>
+              <w:rPr>
+                <w:color w:val="auto"/>
+                <w:sz w:val="22"/>
+                <w:szCs w:val="28"/>
+                <w14:shadow w14:blurRad="38100" w14:dist="19050" w14:dir="2700000" w14:sx="100000" w14:sy="100000" w14:kx="0" w14:ky="0" w14:algn="tl">
+                  <w14:schemeClr w14:val="dk1">
+                    <w14:alpha w14:val="60000"/>
+                  </w14:schemeClr>
+                </w14:shadow>
+                <w14:textOutline w14:w="0" w14:cap="flat" w14:cmpd="sng" w14:algn="ctr">
+                  <w14:noFill/>
+                  <w14:prstDash w14:val="solid"/>
+                  <w14:round/>
+                </w14:textOutline>
+              </w:rPr>
+              <w:t>Embedded Links</w:t>
+            </w:r>
+          </w:p>
+        </w:tc>
+        <w:tc>
+          <w:tcPr>
+            <w:tcW w:w="6448" w:type="dxa"/>
+            <w:tcBorders>
+              <w:top w:val="single" w:sz="6" w:space="0" w:color="666666"/>
+              <w:left w:val="single" w:sz="6" w:space="0" w:color="666666"/>
+              <w:bottom w:val="single" w:sz="6" w:space="0" w:color="666666"/>
+              <w:right w:val="single" w:sz="6" w:space="0" w:color="666666"/>
+            </w:tcBorders>
+          </w:tcPr>
+          <w:p>
+            <w:pPr>
+              <w:ind w:left="0"/>
+              <w:rPr>
+                <w:color w:val="auto"/>
+                <w:sz w:val="22"/>
+                <w:szCs w:val="28"/>
+                <w14:shadow w14:blurRad="38100" w14:dist="19050" w14:dir="2700000" w14:sx="100000" w14:sy="100000" w14:kx="0" w14:ky="0" w14:algn="tl">
+                  <w14:schemeClr w14:val="dk1">
+                    <w14:alpha w14:val="60000"/>
+                  </w14:schemeClr>
+                </w14:shadow>
+                <w14:textOutline w14:w="0" w14:cap="flat" w14:cmpd="sng" w14:algn="ctr">
+                  <w14:noFill/>
+                  <w14:prstDash w14:val="solid"/>
+                  <w14:round/>
+                </w14:textOutline>
+              </w:rPr>
+            </w:pPr>
+            <w:r>
+              <w:rPr>
+                <w:color w:val="auto"/>
+                <w:sz w:val="22"/>
+                <w:szCs w:val="28"/>
+                <w14:shadow w14:blurRad="38100" w14:dist="19050" w14:dir="2700000" w14:sx="100000" w14:sy="100000" w14:kx="0" w14:ky="0" w14:algn="tl">
+                  <w14:schemeClr w14:val="dk1">
+                    <w14:alpha w14:val="60000"/>
+                  </w14:schemeClr>
+                </w14:shadow>
+                <w14:textOutline w14:w="0" w14:cap="flat" w14:cmpd="sng" w14:algn="ctr">
+                  <w14:noFill/>
+                  <w14:prstDash w14:val="solid"/>
+                  <w14:round/>
+                </w14:textOutline>
+              </w:rPr>
+              <w:t>The system retains the addresses of links present within a file, which point to other files in the cloud. These links' addresses will be transformed into appropriate destination formats during Migration.</w:t>
+            </w:r>
+          </w:p>
+        </w:tc>
+      </w:tr>
+      <w:tr>
+        <w:trPr>
+          <w:trHeight w:val="405"/>
+        </w:trPr>
+        <w:tc>
+          <w:tcPr>
+            <w:tcW w:w="4273" w:type="dxa"/>
+            <w:tcBorders>
+              <w:top w:val="single" w:sz="6" w:space="0" w:color="666666"/>
+              <w:left w:val="single" w:sz="6" w:space="0" w:color="666666"/>
+              <w:bottom w:val="single" w:sz="6" w:space="0" w:color="666666"/>
+              <w:right w:val="single" w:sz="6" w:space="0" w:color="666666"/>
+            </w:tcBorders>
+          </w:tcPr>
+          <w:p>
+            <w:pPr>
+              <w:ind w:left="1"/>
+              <w:rPr>
+                <w:color w:val="auto"/>
+                <w:sz w:val="22"/>
+                <w:szCs w:val="28"/>
+                <w14:shadow w14:blurRad="38100" w14:dist="19050" w14:dir="2700000" w14:sx="100000" w14:sy="100000" w14:kx="0" w14:ky="0" w14:algn="tl">
+                  <w14:schemeClr w14:val="dk1">
+                    <w14:alpha w14:val="60000"/>
+                  </w14:schemeClr>
+                </w14:shadow>
+                <w14:textOutline w14:w="0" w14:cap="flat" w14:cmpd="sng" w14:algn="ctr">
+                  <w14:noFill/>
+                  <w14:prstDash w14:val="solid"/>
+                  <w14:round/>
+                </w14:textOutline>
+              </w:rPr>
+            </w:pPr>
+            <w:r>
+              <w:rPr>
+                <w:color w:val="auto"/>
+                <w:sz w:val="22"/>
+                <w:szCs w:val="28"/>
+                <w14:shadow w14:blurRad="38100" w14:dist="19050" w14:dir="2700000" w14:sx="100000" w14:sy="100000" w14:kx="0" w14:ky="0" w14:algn="tl">
+                  <w14:schemeClr w14:val="dk1">
+                    <w14:alpha w14:val="60000"/>
+                  </w14:schemeClr>
+                </w14:shadow>
+                <w14:textOutline w14:w="0" w14:cap="flat" w14:cmpd="sng" w14:algn="ctr">
+                  <w14:noFill/>
+                  <w14:prstDash w14:val="solid"/>
+                  <w14:round/>
+                </w14:textOutline>
+              </w:rPr>
+              <w:t>Dropbox Papers</w:t>
+            </w:r>
+          </w:p>
+        </w:tc>
+        <w:tc>
+          <w:tcPr>
+            <w:tcW w:w="6448" w:type="dxa"/>
+            <w:tcBorders>
+              <w:top w:val="single" w:sz="6" w:space="0" w:color="666666"/>
+              <w:left w:val="single" w:sz="6" w:space="0" w:color="666666"/>
+              <w:bottom w:val="single" w:sz="6" w:space="0" w:color="666666"/>
+              <w:right w:val="single" w:sz="6" w:space="0" w:color="666666"/>
+            </w:tcBorders>
+          </w:tcPr>
+          <w:p>
+            <w:pPr>
+              <w:ind w:left="0"/>
+              <w:rPr>
+                <w:color w:val="auto"/>
+                <w:sz w:val="22"/>
+                <w:szCs w:val="28"/>
+                <w14:shadow w14:blurRad="38100" w14:dist="19050" w14:dir="2700000" w14:sx="100000" w14:sy="100000" w14:kx="0" w14:ky="0" w14:algn="tl">
+                  <w14:schemeClr w14:val="dk1">
+                    <w14:alpha w14:val="60000"/>
+                  </w14:schemeClr>
+                </w14:shadow>
+                <w14:textOutline w14:w="0" w14:cap="flat" w14:cmpd="sng" w14:algn="ctr">
+                  <w14:noFill/>
+                  <w14:prstDash w14:val="solid"/>
+                  <w14:round/>
+                </w14:textOutline>
+              </w:rPr>
+            </w:pPr>
+            <w:r>
+              <w:rPr>
+                <w:color w:val="auto"/>
+                <w:sz w:val="22"/>
+                <w:szCs w:val="28"/>
+                <w14:shadow w14:blurRad="38100" w14:dist="19050" w14:dir="2700000" w14:sx="100000" w14:sy="100000" w14:kx="0" w14:ky="0" w14:algn="tl">
+                  <w14:schemeClr w14:val="dk1">
+                    <w14:alpha w14:val="60000"/>
+                  </w14:schemeClr>
+                </w14:shadow>
+                <w14:textOutline w14:w="0" w14:cap="flat" w14:cmpd="sng" w14:algn="ctr">
+                  <w14:noFill/>
+                  <w14:prstDash w14:val="solid"/>
+                  <w14:round/>
+                </w14:textOutline>
+              </w:rPr>
+              <w:t>Dropbox Papers migration.</w:t>
+            </w:r>
+          </w:p>
+        </w:tc>
+      </w:tr>
+      <w:tr>
+        <w:trPr>
+          <w:trHeight w:val="390"/>
+        </w:trPr>
+        <w:tc>
+          <w:tcPr>
+            <w:tcW w:w="4273" w:type="dxa"/>
+            <w:tcBorders>
+              <w:top w:val="single" w:sz="6" w:space="0" w:color="666666"/>
+              <w:left w:val="single" w:sz="6" w:space="0" w:color="666666"/>
+              <w:bottom w:val="single" w:sz="6" w:space="0" w:color="666666"/>
+              <w:right w:val="single" w:sz="6" w:space="0" w:color="666666"/>
+            </w:tcBorders>
+          </w:tcPr>
+          <w:p>
+            <w:pPr>
+              <w:ind w:left="1"/>
+              <w:rPr>
+                <w:color w:val="auto"/>
+                <w:sz w:val="22"/>
+                <w:szCs w:val="28"/>
+                <w14:shadow w14:blurRad="38100" w14:dist="19050" w14:dir="2700000" w14:sx="100000" w14:sy="100000" w14:kx="0" w14:ky="0" w14:algn="tl">
+                  <w14:schemeClr w14:val="dk1">
+                    <w14:alpha w14:val="60000"/>
+                  </w14:schemeClr>
+                </w14:shadow>
+                <w14:textOutline w14:w="0" w14:cap="flat" w14:cmpd="sng" w14:algn="ctr">
+                  <w14:noFill/>
+                  <w14:prstDash w14:val="solid"/>
+                  <w14:round/>
+                </w14:textOutline>
+              </w:rPr>
+            </w:pPr>
+            <w:r>
+              <w:rPr>
+                <w:color w:val="auto"/>
+                <w:sz w:val="22"/>
+                <w:szCs w:val="28"/>
+                <w14:shadow w14:blurRad="38100" w14:dist="19050" w14:dir="2700000" w14:sx="100000" w14:sy="100000" w14:kx="0" w14:ky="0" w14:algn="tl">
+                  <w14:schemeClr w14:val="dk1">
+                    <w14:alpha w14:val="60000"/>
+                  </w14:schemeClr>
+                </w14:shadow>
+                <w14:textOutline w14:w="0" w14:cap="flat" w14:cmpd="sng" w14:algn="ctr">
+                  <w14:noFill/>
+                  <w14:prstDash w14:val="solid"/>
+                  <w14:round/>
+                </w14:textOutline>
+              </w:rPr>
+              <w:t>Versions</w:t>
+            </w:r>
+          </w:p>
+        </w:tc>
+        <w:tc>
+          <w:tcPr>
+            <w:tcW w:w="6448" w:type="dxa"/>
+            <w:tcBorders>
+              <w:top w:val="single" w:sz="6" w:space="0" w:color="666666"/>
+              <w:left w:val="single" w:sz="6" w:space="0" w:color="666666"/>
+              <w:bottom w:val="single" w:sz="6" w:space="0" w:color="666666"/>
+              <w:right w:val="single" w:sz="6" w:space="0" w:color="666666"/>
+            </w:tcBorders>
+          </w:tcPr>
+          <w:p>
+            <w:pPr>
+              <w:ind w:left="0"/>
+              <w:rPr>
+                <w:color w:val="auto"/>
+                <w:sz w:val="22"/>
+                <w:szCs w:val="28"/>
+                <w14:shadow w14:blurRad="38100" w14:dist="19050" w14:dir="2700000" w14:sx="100000" w14:sy="100000" w14:kx="0" w14:ky="0" w14:algn="tl">
+                  <w14:schemeClr w14:val="dk1">
+                    <w14:alpha w14:val="60000"/>
+                  </w14:schemeClr>
+                </w14:shadow>
+                <w14:textOutline w14:w="0" w14:cap="flat" w14:cmpd="sng" w14:algn="ctr">
+                  <w14:noFill/>
+                  <w14:prstDash w14:val="solid"/>
+                  <w14:round/>
+                </w14:textOutline>
+              </w:rPr>
+            </w:pPr>
+            <w:r>
+              <w:rPr>
+                <w:color w:val="auto"/>
+                <w:sz w:val="22"/>
+                <w:szCs w:val="28"/>
+                <w14:shadow w14:blurRad="38100" w14:dist="19050" w14:dir="2700000" w14:sx="100000" w14:sy="100000" w14:kx="0" w14:ky="0" w14:algn="tl">
+                  <w14:schemeClr w14:val="dk1">
+                    <w14:alpha w14:val="60000"/>
+                  </w14:schemeClr>
+                </w14:shadow>
+                <w14:textOutline w14:w="0" w14:cap="flat" w14:cmpd="sng" w14:algn="ctr">
+                  <w14:noFill/>
+                  <w14:prstDash w14:val="solid"/>
+                  <w14:round/>
+                </w14:textOutline>
+              </w:rPr>
+              <w:t>Migration of all file versions from source to destination.</w:t>
+            </w:r>
+          </w:p>
+        </w:tc>
+      </w:tr>
+    </w:tbl>
+    <w:bookmarkEnd w:id="1"/>
+    <w:p>
+      <w:r>
+        <w:br/>
+      </w:r>
+    </w:p>
+    <w:tbl>
+      <w:tblPr>
+        <w:tblStyle w:val="TableGrid"/>
+        <w:tblW w:w="10721" w:type="dxa"/>
+        <w:tblInd w:w="-681" w:type="dxa"/>
+        <w:tblCellMar>
+          <w:top w:w="108" w:type="dxa"/>
+          <w:right w:w="85" w:type="dxa"/>
+        </w:tblCellMar>
+        <w:tblLook w:val="04A0" w:firstRow="1" w:lastRow="0" w:firstColumn="1" w:lastColumn="0" w:noHBand="0" w:noVBand="1"/>
+      </w:tblPr>
+      <w:tblGrid>
+        <w:gridCol w:w="4273"/>
+        <w:gridCol w:w="6448"/>
+      </w:tblGrid>
+      <w:tr>
+        <w:trPr>
+          <w:trHeight w:val="401"/>
+        </w:trPr>
+        <w:tc>
+          <w:tcPr>
+            <w:tcW w:w="4273" w:type="dxa"/>
+            <w:tcBorders>
+              <w:top w:val="single" w:sz="6" w:space="0" w:color="666666"/>
+              <w:left w:val="single" w:sz="6" w:space="0" w:color="666666"/>
+              <w:bottom w:val="single" w:sz="6" w:space="0" w:color="666666"/>
+              <w:right w:val="nil"/>
+            </w:tcBorders>
+            <w:shd w:val="clear" w:color="auto" w:fill="A6A6A6"/>
+          </w:tcPr>
+          <w:p>
+            <w:pPr>
+              <w:ind w:left="0" w:right="58"/>
+              <w:jc w:val="right"/>
+              <w:rPr>
+                <w:color w:val="000000" w:themeColor="text1"/>
+                <w14:shadow w14:blurRad="38100" w14:dist="19050" w14:dir="2700000" w14:sx="100000" w14:sy="100000" w14:kx="0" w14:ky="0" w14:algn="tl">
+                  <w14:schemeClr w14:val="dk1">
+                    <w14:alpha w14:val="60000"/>
+                  </w14:schemeClr>
+                </w14:shadow>
+                <w14:textOutline w14:w="0" w14:cap="flat" w14:cmpd="sng" w14:algn="ctr">
+                  <w14:noFill/>
+                  <w14:prstDash w14:val="solid"/>
+                  <w14:round/>
+                </w14:textOutline>
+              </w:rPr>
+            </w:pPr>
+            <w:bookmarkStart w:id="2" w:name="_Hlk219219226"/>
+            <w:r>
+              <w:rPr>
+                <w:color w:val="000000" w:themeColor="text1"/>
+                <w14:shadow w14:blurRad="38100" w14:dist="19050" w14:dir="2700000" w14:sx="100000" w14:sy="100000" w14:kx="0" w14:ky="0" w14:algn="tl">
+                  <w14:schemeClr w14:val="dk1">
+                    <w14:alpha w14:val="60000"/>
+                  </w14:schemeClr>
+                </w14:shadow>
+                <w14:textOutline w14:w="0" w14:cap="flat" w14:cmpd="sng" w14:algn="ctr">
+                  <w14:noFill/>
+                  <w14:prstDash w14:val="solid"/>
+                  <w14:round/>
+                </w14:textOutline>
+              </w:rPr>
+              <w:t xml:space="preserve">Advanced Plan </w:t>
+            </w:r>
+          </w:p>
+        </w:tc>
+        <w:tc>
+          <w:tcPr>
+            <w:tcW w:w="6448" w:type="dxa"/>
+            <w:tcBorders>
+              <w:top w:val="single" w:sz="6" w:space="0" w:color="666666"/>
+              <w:left w:val="nil"/>
+              <w:bottom w:val="single" w:sz="6" w:space="0" w:color="666666"/>
+              <w:right w:val="single" w:sz="6" w:space="0" w:color="666666"/>
+            </w:tcBorders>
+            <w:shd w:val="clear" w:color="auto" w:fill="A6A6A6"/>
+          </w:tcPr>
+          <w:p>
+            <w:pPr>
+              <w:ind w:left="-85"/>
+              <w:rPr>
+                <w:color w:val="000000" w:themeColor="text1"/>
+                <w14:shadow w14:blurRad="38100" w14:dist="19050" w14:dir="2700000" w14:sx="100000" w14:sy="100000" w14:kx="0" w14:ky="0" w14:algn="tl">
+                  <w14:schemeClr w14:val="dk1">
+                    <w14:alpha w14:val="60000"/>
+                  </w14:schemeClr>
+                </w14:shadow>
+                <w14:textOutline w14:w="0" w14:cap="flat" w14:cmpd="sng" w14:algn="ctr">
+                  <w14:noFill/>
+                  <w14:prstDash w14:val="solid"/>
+                  <w14:round/>
+                </w14:textOutline>
+              </w:rPr>
+            </w:pPr>
+            <w:r>
+              <w:rPr>
+                <w:color w:val="000000" w:themeColor="text1"/>
+                <w14:shadow w14:blurRad="38100" w14:dist="19050" w14:dir="2700000" w14:sx="100000" w14:sy="100000" w14:kx="0" w14:ky="0" w14:algn="tl">
+                  <w14:schemeClr w14:val="dk1">
+                    <w14:alpha w14:val="60000"/>
+                  </w14:schemeClr>
+                </w14:shadow>
+                <w14:textOutline w14:w="0" w14:cap="flat" w14:cmpd="sng" w14:algn="ctr">
+                  <w14:noFill/>
+                  <w14:prstDash w14:val="solid"/>
+                  <w14:round/>
+                </w14:textOutline>
+              </w:rPr>
+              <w:t>Features (Dropbox to Google My Drive)</w:t>
+            </w:r>
+          </w:p>
+        </w:tc>
+      </w:tr>
+      <w:tr>
+        <w:trPr>
+          <w:trHeight w:val="917"/>
+        </w:trPr>
+        <w:tc>
+          <w:tcPr>
+            <w:tcW w:w="4273" w:type="dxa"/>
+            <w:tcBorders>
+              <w:top w:val="single" w:sz="6" w:space="0" w:color="666666"/>
+              <w:left w:val="single" w:sz="6" w:space="0" w:color="666666"/>
+              <w:bottom w:val="single" w:sz="6" w:space="0" w:color="666666"/>
+              <w:right w:val="single" w:sz="6" w:space="0" w:color="666666"/>
+            </w:tcBorders>
+          </w:tcPr>
+          <w:p>
+            <w:pPr>
+              <w:ind w:left="66"/>
+              <w:rPr>
+                <w:color w:val="000000" w:themeColor="text1"/>
+                <w14:shadow w14:blurRad="38100" w14:dist="19050" w14:dir="2700000" w14:sx="100000" w14:sy="100000" w14:kx="0" w14:ky="0" w14:algn="tl">
+                  <w14:schemeClr w14:val="dk1">
+                    <w14:alpha w14:val="60000"/>
+                  </w14:schemeClr>
+                </w14:shadow>
+                <w14:textOutline w14:w="0" w14:cap="flat" w14:cmpd="sng" w14:algn="ctr">
+                  <w14:noFill/>
+                  <w14:prstDash w14:val="solid"/>
+                  <w14:round/>
+                </w14:textOutline>
+              </w:rPr>
+            </w:pPr>
+            <w:r>
+              <w:rPr>
+                <w:color w:val="000000" w:themeColor="text1"/>
+                <w14:shadow w14:blurRad="38100" w14:dist="19050" w14:dir="2700000" w14:sx="100000" w14:sy="100000" w14:kx="0" w14:ky="0" w14:algn="tl">
+                  <w14:schemeClr w14:val="dk1">
+                    <w14:alpha w14:val="60000"/>
+                  </w14:schemeClr>
+                </w14:shadow>
+                <w14:textOutline w14:w="0" w14:cap="flat" w14:cmpd="sng" w14:algn="ctr">
+                  <w14:noFill/>
+                  <w14:prstDash w14:val="solid"/>
+                  <w14:round/>
+                </w14:textOutline>
+              </w:rPr>
+              <w:t>Selective Versions</w:t>
+            </w:r>
+          </w:p>
+        </w:tc>
+        <w:tc>
+          <w:tcPr>
+            <w:tcW w:w="6448" w:type="dxa"/>
+            <w:tcBorders>
+              <w:top w:val="single" w:sz="6" w:space="0" w:color="666666"/>
+              <w:left w:val="single" w:sz="6" w:space="0" w:color="666666"/>
+              <w:bottom w:val="single" w:sz="6" w:space="0" w:color="666666"/>
+              <w:right w:val="single" w:sz="6" w:space="0" w:color="666666"/>
+            </w:tcBorders>
+          </w:tcPr>
+          <w:p>
+            <w:pPr>
+              <w:ind w:left="65"/>
+              <w:rPr>
+                <w:color w:val="000000" w:themeColor="text1"/>
+                <w14:shadow w14:blurRad="38100" w14:dist="19050" w14:dir="2700000" w14:sx="100000" w14:sy="100000" w14:kx="0" w14:ky="0" w14:algn="tl">
+                  <w14:schemeClr w14:val="dk1">
+                    <w14:alpha w14:val="60000"/>
+                  </w14:schemeClr>
+                </w14:shadow>
+                <w14:textOutline w14:w="0" w14:cap="flat" w14:cmpd="sng" w14:algn="ctr">
+                  <w14:noFill/>
+                  <w14:prstDash w14:val="solid"/>
+                  <w14:round/>
+                </w14:textOutline>
+              </w:rPr>
+            </w:pPr>
+            <w:r>
+              <w:rPr>
+                <w:color w:val="000000" w:themeColor="text1"/>
+                <w14:shadow w14:blurRad="38100" w14:dist="19050" w14:dir="2700000" w14:sx="100000" w14:sy="100000" w14:kx="0" w14:ky="0" w14:algn="tl">
+                  <w14:schemeClr w14:val="dk1">
+                    <w14:alpha w14:val="60000"/>
+                  </w14:schemeClr>
+                </w14:shadow>
+                <w14:textOutline w14:w="0" w14:cap="flat" w14:cmpd="sng" w14:algn="ctr">
+                  <w14:noFill/>
+                  <w14:prstDash w14:val="solid"/>
+                  <w14:round/>
+                </w14:textOutline>
+              </w:rPr>
+              <w:t>Migration of selective versions of files from source to destination. If we opt for five, the last five versions will get migrates to the destination.</w:t>
+            </w:r>
+          </w:p>
+        </w:tc>
+      </w:tr>
+      <w:bookmarkEnd w:id="2"/>
+    </w:tbl>
+    <w:p>
+      <w:pPr>
+        <w:rPr>
+          <w:color w:val="000000" w:themeColor="text1"/>
+          <w14:shadow w14:blurRad="38100" w14:dist="19050" w14:dir="2700000" w14:sx="100000" w14:sy="100000" w14:kx="0" w14:ky="0" w14:algn="tl">
+            <w14:schemeClr w14:val="dk1">
+              <w14:alpha w14:val="60000"/>
+            </w14:schemeClr>
+          </w14:shadow>
+          <w14:textOutline w14:w="0" w14:cap="flat" w14:cmpd="sng" w14:algn="ctr">
+            <w14:noFill/>
+            <w14:prstDash w14:val="solid"/>
+            <w14:round/>
+          </w14:textOutline>
+        </w:rPr>
+      </w:pPr>
     </w:p>
     <w:sectPr>
       <w:pgSz w:w="12240" w:h="15840"/>

--- a/backend-exhibits/Dropbox to Google Shared Drive Advanced Plan - Advanced Include.docx
+++ b/backend-exhibits/Dropbox to Google Shared Drive Advanced Plan - Advanced Include.docx
@@ -19,8 +19,8 @@
         <w:tblLook w:val="04A0" w:firstRow="1" w:lastRow="0" w:firstColumn="1" w:lastColumn="0" w:noHBand="0" w:noVBand="1"/>
       </w:tblPr>
       <w:tblGrid>
-        <w:gridCol w:w="4273"/>
-        <w:gridCol w:w="6448"/>
+        <w:gridCol w:w="3650"/>
+        <w:gridCol w:w="7071"/>
       </w:tblGrid>
       <w:tr>
         <w:trPr>
@@ -42,11 +42,19 @@
             <w:pPr>
               <w:ind w:left="0" w:right="19"/>
               <w:jc w:val="center"/>
+              <w:rPr>
+                <w:b/>
+                <w:bCs/>
+                <w:szCs w:val="21"/>
+              </w:rPr>
             </w:pPr>
             <w:bookmarkStart w:id="0" w:name="_Hlk219218992"/>
             <w:r>
               <w:rPr>
-                <w:color w:val="000000"/>
+                <w:b/>
+                <w:bCs/>
+                <w:color w:val="000000"/>
+                <w:szCs w:val="21"/>
               </w:rPr>
               <w:t>Advanced Plan Features (Dropbox to Google Shared Drive)</w:t>
             </w:r>
@@ -59,7 +67,7 @@
         </w:trPr>
         <w:tc>
           <w:tcPr>
-            <w:tcW w:w="4273" w:type="dxa"/>
+            <w:tcW w:w="3650" w:type="dxa"/>
             <w:tcBorders>
               <w:top w:val="single" w:sz="6" w:space="0" w:color="666666"/>
               <w:left w:val="single" w:sz="6" w:space="0" w:color="666666"/>
@@ -70,10 +78,14 @@
           <w:p>
             <w:pPr>
               <w:ind w:left="2"/>
-            </w:pPr>
-            <w:r>
-              <w:rPr>
-                <w:color w:val="000000"/>
+              <w:rPr>
+                <w:szCs w:val="21"/>
+              </w:rPr>
+            </w:pPr>
+            <w:r>
+              <w:rPr>
+                <w:color w:val="000000"/>
+                <w:szCs w:val="21"/>
               </w:rPr>
               <w:t>Data Migration (Files &amp; Folders with structure)</w:t>
             </w:r>
@@ -81,7 +93,7 @@
         </w:tc>
         <w:tc>
           <w:tcPr>
-            <w:tcW w:w="6448" w:type="dxa"/>
+            <w:tcW w:w="7071" w:type="dxa"/>
             <w:tcBorders>
               <w:top w:val="single" w:sz="6" w:space="0" w:color="666666"/>
               <w:left w:val="single" w:sz="6" w:space="0" w:color="666666"/>
@@ -92,11 +104,15 @@
           <w:p>
             <w:pPr>
               <w:ind w:left="0"/>
+              <w:rPr>
+                <w:szCs w:val="21"/>
+              </w:rPr>
             </w:pPr>
             <w:proofErr w:type="spellStart"/>
             <w:r>
               <w:rPr>
                 <w:color w:val="000000"/>
+                <w:szCs w:val="21"/>
               </w:rPr>
               <w:t>CloudFuze</w:t>
             </w:r>
@@ -104,6 +120,7 @@
             <w:r>
               <w:rPr>
                 <w:color w:val="000000"/>
+                <w:szCs w:val="21"/>
               </w:rPr>
               <w:t xml:space="preserve"> ensures the seamless migration of the data from the source cloud to destination, preserving the accuracy and integrity of the data structure.</w:t>
             </w:r>
@@ -116,7 +133,7 @@
         </w:trPr>
         <w:tc>
           <w:tcPr>
-            <w:tcW w:w="4273" w:type="dxa"/>
+            <w:tcW w:w="3650" w:type="dxa"/>
             <w:tcBorders>
               <w:top w:val="single" w:sz="6" w:space="0" w:color="666666"/>
               <w:left w:val="single" w:sz="6" w:space="0" w:color="666666"/>
@@ -127,10 +144,14 @@
           <w:p>
             <w:pPr>
               <w:ind w:left="2"/>
-            </w:pPr>
-            <w:r>
-              <w:rPr>
-                <w:color w:val="000000"/>
+              <w:rPr>
+                <w:szCs w:val="21"/>
+              </w:rPr>
+            </w:pPr>
+            <w:r>
+              <w:rPr>
+                <w:color w:val="000000"/>
+                <w:szCs w:val="21"/>
               </w:rPr>
               <w:t>One Time Migration</w:t>
             </w:r>
@@ -138,7 +159,7 @@
         </w:tc>
         <w:tc>
           <w:tcPr>
-            <w:tcW w:w="6448" w:type="dxa"/>
+            <w:tcW w:w="7071" w:type="dxa"/>
             <w:tcBorders>
               <w:top w:val="single" w:sz="6" w:space="0" w:color="666666"/>
               <w:left w:val="single" w:sz="6" w:space="0" w:color="666666"/>
@@ -149,10 +170,14 @@
           <w:p>
             <w:pPr>
               <w:ind w:left="0"/>
-            </w:pPr>
-            <w:r>
-              <w:rPr>
-                <w:color w:val="000000"/>
+              <w:rPr>
+                <w:szCs w:val="21"/>
+              </w:rPr>
+            </w:pPr>
+            <w:r>
+              <w:rPr>
+                <w:color w:val="000000"/>
+                <w:szCs w:val="21"/>
               </w:rPr>
               <w:t>The initial data migration from source to destination is considered as One-time migration.</w:t>
             </w:r>
@@ -165,7 +190,7 @@
         </w:trPr>
         <w:tc>
           <w:tcPr>
-            <w:tcW w:w="4273" w:type="dxa"/>
+            <w:tcW w:w="3650" w:type="dxa"/>
             <w:tcBorders>
               <w:top w:val="single" w:sz="6" w:space="0" w:color="666666"/>
               <w:left w:val="single" w:sz="6" w:space="0" w:color="666666"/>
@@ -176,10 +201,14 @@
           <w:p>
             <w:pPr>
               <w:ind w:left="2"/>
-            </w:pPr>
-            <w:r>
-              <w:rPr>
-                <w:color w:val="000000"/>
+              <w:rPr>
+                <w:szCs w:val="21"/>
+              </w:rPr>
+            </w:pPr>
+            <w:r>
+              <w:rPr>
+                <w:color w:val="000000"/>
+                <w:szCs w:val="21"/>
               </w:rPr>
               <w:t>Delta Migration</w:t>
             </w:r>
@@ -187,7 +216,7 @@
         </w:tc>
         <w:tc>
           <w:tcPr>
-            <w:tcW w:w="6448" w:type="dxa"/>
+            <w:tcW w:w="7071" w:type="dxa"/>
             <w:tcBorders>
               <w:top w:val="single" w:sz="6" w:space="0" w:color="666666"/>
               <w:left w:val="single" w:sz="6" w:space="0" w:color="666666"/>
@@ -198,10 +227,14 @@
           <w:p>
             <w:pPr>
               <w:ind w:left="0"/>
-            </w:pPr>
-            <w:r>
-              <w:rPr>
-                <w:color w:val="000000"/>
+              <w:rPr>
+                <w:szCs w:val="21"/>
+              </w:rPr>
+            </w:pPr>
+            <w:r>
+              <w:rPr>
+                <w:color w:val="000000"/>
+                <w:szCs w:val="21"/>
               </w:rPr>
               <w:t>Migration of incremental changes made in source during the onetime migration.</w:t>
             </w:r>
@@ -214,7 +247,7 @@
         </w:trPr>
         <w:tc>
           <w:tcPr>
-            <w:tcW w:w="4273" w:type="dxa"/>
+            <w:tcW w:w="3650" w:type="dxa"/>
             <w:tcBorders>
               <w:top w:val="single" w:sz="6" w:space="0" w:color="666666"/>
               <w:left w:val="single" w:sz="6" w:space="0" w:color="666666"/>
@@ -225,10 +258,14 @@
           <w:p>
             <w:pPr>
               <w:ind w:left="2"/>
-            </w:pPr>
-            <w:r>
-              <w:rPr>
-                <w:color w:val="000000"/>
+              <w:rPr>
+                <w:szCs w:val="21"/>
+              </w:rPr>
+            </w:pPr>
+            <w:r>
+              <w:rPr>
+                <w:color w:val="000000"/>
+                <w:szCs w:val="21"/>
               </w:rPr>
               <w:t>Root Folder Permissions</w:t>
             </w:r>
@@ -236,7 +273,7 @@
         </w:tc>
         <w:tc>
           <w:tcPr>
-            <w:tcW w:w="6448" w:type="dxa"/>
+            <w:tcW w:w="7071" w:type="dxa"/>
             <w:tcBorders>
               <w:top w:val="single" w:sz="6" w:space="0" w:color="666666"/>
               <w:left w:val="single" w:sz="6" w:space="0" w:color="666666"/>
@@ -248,11 +285,15 @@
             <w:pPr>
               <w:ind w:left="0"/>
               <w:jc w:val="both"/>
+              <w:rPr>
+                <w:szCs w:val="21"/>
+              </w:rPr>
             </w:pPr>
             <w:proofErr w:type="spellStart"/>
             <w:r>
               <w:rPr>
                 <w:color w:val="000000"/>
+                <w:szCs w:val="21"/>
               </w:rPr>
               <w:t>CloudFuze</w:t>
             </w:r>
@@ -260,6 +301,7 @@
             <w:r>
               <w:rPr>
                 <w:color w:val="000000"/>
+                <w:szCs w:val="21"/>
               </w:rPr>
               <w:t xml:space="preserve"> preserves all root folder permissions along with access levels.</w:t>
             </w:r>
@@ -272,7 +314,7 @@
         </w:trPr>
         <w:tc>
           <w:tcPr>
-            <w:tcW w:w="4273" w:type="dxa"/>
+            <w:tcW w:w="3650" w:type="dxa"/>
             <w:tcBorders>
               <w:top w:val="single" w:sz="6" w:space="0" w:color="666666"/>
               <w:left w:val="single" w:sz="6" w:space="0" w:color="666666"/>
@@ -283,10 +325,14 @@
           <w:p>
             <w:pPr>
               <w:ind w:left="2"/>
-            </w:pPr>
-            <w:r>
-              <w:rPr>
-                <w:color w:val="000000"/>
+              <w:rPr>
+                <w:szCs w:val="21"/>
+              </w:rPr>
+            </w:pPr>
+            <w:r>
+              <w:rPr>
+                <w:color w:val="000000"/>
+                <w:szCs w:val="21"/>
               </w:rPr>
               <w:t>Root File Permissions</w:t>
             </w:r>
@@ -294,7 +340,7 @@
         </w:tc>
         <w:tc>
           <w:tcPr>
-            <w:tcW w:w="6448" w:type="dxa"/>
+            <w:tcW w:w="7071" w:type="dxa"/>
             <w:tcBorders>
               <w:top w:val="single" w:sz="6" w:space="0" w:color="666666"/>
               <w:left w:val="single" w:sz="6" w:space="0" w:color="666666"/>
@@ -305,11 +351,15 @@
           <w:p>
             <w:pPr>
               <w:ind w:left="0"/>
+              <w:rPr>
+                <w:szCs w:val="21"/>
+              </w:rPr>
             </w:pPr>
             <w:proofErr w:type="spellStart"/>
             <w:r>
               <w:rPr>
                 <w:color w:val="000000"/>
+                <w:szCs w:val="21"/>
               </w:rPr>
               <w:t>CloudFuze</w:t>
             </w:r>
@@ -317,6 +367,7 @@
             <w:r>
               <w:rPr>
                 <w:color w:val="000000"/>
+                <w:szCs w:val="21"/>
               </w:rPr>
               <w:t xml:space="preserve"> preserves all Root file permissions along with access levels.</w:t>
             </w:r>
@@ -329,7 +380,7 @@
         </w:trPr>
         <w:tc>
           <w:tcPr>
-            <w:tcW w:w="4273" w:type="dxa"/>
+            <w:tcW w:w="3650" w:type="dxa"/>
             <w:tcBorders>
               <w:top w:val="single" w:sz="6" w:space="0" w:color="666666"/>
               <w:left w:val="single" w:sz="6" w:space="0" w:color="666666"/>
@@ -340,10 +391,14 @@
           <w:p>
             <w:pPr>
               <w:ind w:left="2"/>
-            </w:pPr>
-            <w:r>
-              <w:rPr>
-                <w:color w:val="000000"/>
+              <w:rPr>
+                <w:szCs w:val="21"/>
+              </w:rPr>
+            </w:pPr>
+            <w:r>
+              <w:rPr>
+                <w:color w:val="000000"/>
+                <w:szCs w:val="21"/>
               </w:rPr>
               <w:t>Sub-folder permissions</w:t>
             </w:r>
@@ -351,7 +406,7 @@
         </w:tc>
         <w:tc>
           <w:tcPr>
-            <w:tcW w:w="6448" w:type="dxa"/>
+            <w:tcW w:w="7071" w:type="dxa"/>
             <w:tcBorders>
               <w:top w:val="single" w:sz="6" w:space="0" w:color="666666"/>
               <w:left w:val="single" w:sz="6" w:space="0" w:color="666666"/>
@@ -362,11 +417,15 @@
           <w:p>
             <w:pPr>
               <w:ind w:left="0"/>
+              <w:rPr>
+                <w:szCs w:val="21"/>
+              </w:rPr>
             </w:pPr>
             <w:proofErr w:type="spellStart"/>
             <w:r>
               <w:rPr>
                 <w:color w:val="000000"/>
+                <w:szCs w:val="21"/>
               </w:rPr>
               <w:t>CloudFuze</w:t>
             </w:r>
@@ -374,6 +433,7 @@
             <w:r>
               <w:rPr>
                 <w:color w:val="000000"/>
+                <w:szCs w:val="21"/>
               </w:rPr>
               <w:t xml:space="preserve"> preserves all subfolder permissions along with access levels.</w:t>
             </w:r>
@@ -386,7 +446,7 @@
         </w:trPr>
         <w:tc>
           <w:tcPr>
-            <w:tcW w:w="4273" w:type="dxa"/>
+            <w:tcW w:w="3650" w:type="dxa"/>
             <w:tcBorders>
               <w:top w:val="single" w:sz="6" w:space="0" w:color="666666"/>
               <w:left w:val="single" w:sz="6" w:space="0" w:color="666666"/>
@@ -397,10 +457,14 @@
           <w:p>
             <w:pPr>
               <w:ind w:left="2"/>
-            </w:pPr>
-            <w:r>
-              <w:rPr>
-                <w:color w:val="000000"/>
+              <w:rPr>
+                <w:szCs w:val="21"/>
+              </w:rPr>
+            </w:pPr>
+            <w:r>
+              <w:rPr>
+                <w:color w:val="000000"/>
+                <w:szCs w:val="21"/>
               </w:rPr>
               <w:t>Inner file permissions</w:t>
             </w:r>
@@ -408,7 +472,7 @@
         </w:tc>
         <w:tc>
           <w:tcPr>
-            <w:tcW w:w="6448" w:type="dxa"/>
+            <w:tcW w:w="7071" w:type="dxa"/>
             <w:tcBorders>
               <w:top w:val="single" w:sz="6" w:space="0" w:color="666666"/>
               <w:left w:val="single" w:sz="6" w:space="0" w:color="666666"/>
@@ -419,11 +483,15 @@
           <w:p>
             <w:pPr>
               <w:ind w:left="0"/>
+              <w:rPr>
+                <w:szCs w:val="21"/>
+              </w:rPr>
             </w:pPr>
             <w:proofErr w:type="spellStart"/>
             <w:r>
               <w:rPr>
                 <w:color w:val="000000"/>
+                <w:szCs w:val="21"/>
               </w:rPr>
               <w:t>CloudFuze</w:t>
             </w:r>
@@ -431,6 +499,7 @@
             <w:r>
               <w:rPr>
                 <w:color w:val="000000"/>
+                <w:szCs w:val="21"/>
               </w:rPr>
               <w:t xml:space="preserve"> preserves all inner file permissions along with access levels.</w:t>
             </w:r>
@@ -443,7 +512,7 @@
         </w:trPr>
         <w:tc>
           <w:tcPr>
-            <w:tcW w:w="4273" w:type="dxa"/>
+            <w:tcW w:w="3650" w:type="dxa"/>
             <w:tcBorders>
               <w:top w:val="single" w:sz="6" w:space="0" w:color="666666"/>
               <w:left w:val="single" w:sz="6" w:space="0" w:color="666666"/>
@@ -454,10 +523,14 @@
           <w:p>
             <w:pPr>
               <w:ind w:left="2"/>
-            </w:pPr>
-            <w:r>
-              <w:rPr>
-                <w:color w:val="000000"/>
+              <w:rPr>
+                <w:szCs w:val="21"/>
+              </w:rPr>
+            </w:pPr>
+            <w:r>
+              <w:rPr>
+                <w:color w:val="000000"/>
+                <w:szCs w:val="21"/>
               </w:rPr>
               <w:t>Shared Links</w:t>
             </w:r>
@@ -465,7 +538,7 @@
         </w:tc>
         <w:tc>
           <w:tcPr>
-            <w:tcW w:w="6448" w:type="dxa"/>
+            <w:tcW w:w="7071" w:type="dxa"/>
             <w:tcBorders>
               <w:top w:val="single" w:sz="6" w:space="0" w:color="666666"/>
               <w:left w:val="single" w:sz="6" w:space="0" w:color="666666"/>
@@ -476,11 +549,15 @@
           <w:p>
             <w:pPr>
               <w:ind w:left="0"/>
+              <w:rPr>
+                <w:szCs w:val="21"/>
+              </w:rPr>
             </w:pPr>
             <w:proofErr w:type="spellStart"/>
             <w:r>
               <w:rPr>
                 <w:color w:val="000000"/>
+                <w:szCs w:val="21"/>
               </w:rPr>
               <w:t>CloudFuze</w:t>
             </w:r>
@@ -488,6 +565,7 @@
             <w:r>
               <w:rPr>
                 <w:color w:val="000000"/>
+                <w:szCs w:val="21"/>
               </w:rPr>
               <w:t xml:space="preserve"> migrates all shared links from source to destination and maintains the type of links.</w:t>
             </w:r>
@@ -500,7 +578,7 @@
         </w:trPr>
         <w:tc>
           <w:tcPr>
-            <w:tcW w:w="4273" w:type="dxa"/>
+            <w:tcW w:w="3650" w:type="dxa"/>
             <w:tcBorders>
               <w:top w:val="single" w:sz="6" w:space="0" w:color="666666"/>
               <w:left w:val="single" w:sz="6" w:space="0" w:color="666666"/>
@@ -511,10 +589,14 @@
           <w:p>
             <w:pPr>
               <w:ind w:left="2"/>
-            </w:pPr>
-            <w:r>
-              <w:rPr>
-                <w:color w:val="000000"/>
+              <w:rPr>
+                <w:szCs w:val="21"/>
+              </w:rPr>
+            </w:pPr>
+            <w:r>
+              <w:rPr>
+                <w:color w:val="000000"/>
+                <w:szCs w:val="21"/>
               </w:rPr>
               <w:t>External Shares</w:t>
             </w:r>
@@ -522,7 +604,7 @@
         </w:tc>
         <w:tc>
           <w:tcPr>
-            <w:tcW w:w="6448" w:type="dxa"/>
+            <w:tcW w:w="7071" w:type="dxa"/>
             <w:tcBorders>
               <w:top w:val="single" w:sz="6" w:space="0" w:color="666666"/>
               <w:left w:val="single" w:sz="6" w:space="0" w:color="666666"/>
@@ -533,11 +615,15 @@
           <w:p>
             <w:pPr>
               <w:ind w:left="0"/>
+              <w:rPr>
+                <w:szCs w:val="21"/>
+              </w:rPr>
             </w:pPr>
             <w:proofErr w:type="spellStart"/>
             <w:r>
               <w:rPr>
                 <w:color w:val="000000"/>
+                <w:szCs w:val="21"/>
               </w:rPr>
               <w:t>CloudFuze</w:t>
             </w:r>
@@ -545,6 +631,7 @@
             <w:r>
               <w:rPr>
                 <w:color w:val="000000"/>
+                <w:szCs w:val="21"/>
               </w:rPr>
               <w:t xml:space="preserve"> can migrate external permissions (Files/Folders shared with people of outside organizations) of files/folders to the destination along with access levels.</w:t>
             </w:r>
@@ -557,7 +644,7 @@
         </w:trPr>
         <w:tc>
           <w:tcPr>
-            <w:tcW w:w="4273" w:type="dxa"/>
+            <w:tcW w:w="3650" w:type="dxa"/>
             <w:tcBorders>
               <w:top w:val="single" w:sz="6" w:space="0" w:color="666666"/>
               <w:left w:val="single" w:sz="6" w:space="0" w:color="666666"/>
@@ -568,10 +655,14 @@
           <w:p>
             <w:pPr>
               <w:ind w:left="2"/>
-            </w:pPr>
-            <w:r>
-              <w:rPr>
-                <w:color w:val="000000"/>
+              <w:rPr>
+                <w:szCs w:val="21"/>
+              </w:rPr>
+            </w:pPr>
+            <w:r>
+              <w:rPr>
+                <w:color w:val="000000"/>
+                <w:szCs w:val="21"/>
               </w:rPr>
               <w:t>Metadata</w:t>
             </w:r>
@@ -579,7 +670,7 @@
         </w:tc>
         <w:tc>
           <w:tcPr>
-            <w:tcW w:w="6448" w:type="dxa"/>
+            <w:tcW w:w="7071" w:type="dxa"/>
             <w:tcBorders>
               <w:top w:val="single" w:sz="6" w:space="0" w:color="666666"/>
               <w:left w:val="single" w:sz="6" w:space="0" w:color="666666"/>
@@ -590,10 +681,14 @@
           <w:p>
             <w:pPr>
               <w:ind w:left="0"/>
-            </w:pPr>
-            <w:r>
-              <w:rPr>
-                <w:color w:val="000000"/>
+              <w:rPr>
+                <w:szCs w:val="21"/>
+              </w:rPr>
+            </w:pPr>
+            <w:r>
+              <w:rPr>
+                <w:color w:val="000000"/>
+                <w:szCs w:val="21"/>
               </w:rPr>
               <w:t>Maintaining the original timestamps, including creation and modification dates and times, when transferring data to the destination cloud.</w:t>
             </w:r>
@@ -606,7 +701,7 @@
         </w:trPr>
         <w:tc>
           <w:tcPr>
-            <w:tcW w:w="4273" w:type="dxa"/>
+            <w:tcW w:w="3650" w:type="dxa"/>
             <w:tcBorders>
               <w:top w:val="single" w:sz="6" w:space="0" w:color="666666"/>
               <w:left w:val="single" w:sz="6" w:space="0" w:color="666666"/>
@@ -617,10 +712,14 @@
           <w:p>
             <w:pPr>
               <w:ind w:left="2"/>
-            </w:pPr>
-            <w:r>
-              <w:rPr>
-                <w:color w:val="000000"/>
+              <w:rPr>
+                <w:szCs w:val="21"/>
+              </w:rPr>
+            </w:pPr>
+            <w:r>
+              <w:rPr>
+                <w:color w:val="000000"/>
+                <w:szCs w:val="21"/>
               </w:rPr>
               <w:t>Special Characters Replacement</w:t>
             </w:r>
@@ -628,7 +727,7 @@
         </w:tc>
         <w:tc>
           <w:tcPr>
-            <w:tcW w:w="6448" w:type="dxa"/>
+            <w:tcW w:w="7071" w:type="dxa"/>
             <w:tcBorders>
               <w:top w:val="single" w:sz="6" w:space="0" w:color="666666"/>
               <w:left w:val="single" w:sz="6" w:space="0" w:color="666666"/>
@@ -639,10 +738,14 @@
           <w:p>
             <w:pPr>
               <w:ind w:left="0"/>
-            </w:pPr>
-            <w:r>
-              <w:rPr>
-                <w:color w:val="000000"/>
+              <w:rPr>
+                <w:szCs w:val="21"/>
+              </w:rPr>
+            </w:pPr>
+            <w:r>
+              <w:rPr>
+                <w:color w:val="000000"/>
+                <w:szCs w:val="21"/>
               </w:rPr>
               <w:t>Special characters not supported by the destination cloud will be automatically replaced with underscores (_) or hyphens (-). This ensures that the integrity of the data is maintained during the migration process.</w:t>
             </w:r>
@@ -655,7 +758,7 @@
         </w:trPr>
         <w:tc>
           <w:tcPr>
-            <w:tcW w:w="4273" w:type="dxa"/>
+            <w:tcW w:w="3650" w:type="dxa"/>
             <w:tcBorders>
               <w:top w:val="single" w:sz="6" w:space="0" w:color="666666"/>
               <w:left w:val="single" w:sz="6" w:space="0" w:color="666666"/>
@@ -666,10 +769,14 @@
           <w:p>
             <w:pPr>
               <w:ind w:left="2"/>
-            </w:pPr>
-            <w:r>
-              <w:rPr>
-                <w:color w:val="000000"/>
+              <w:rPr>
+                <w:szCs w:val="21"/>
+              </w:rPr>
+            </w:pPr>
+            <w:r>
+              <w:rPr>
+                <w:color w:val="000000"/>
+                <w:szCs w:val="21"/>
               </w:rPr>
               <w:t>Supressing email notifications</w:t>
             </w:r>
@@ -677,7 +784,7 @@
         </w:tc>
         <w:tc>
           <w:tcPr>
-            <w:tcW w:w="6448" w:type="dxa"/>
+            <w:tcW w:w="7071" w:type="dxa"/>
             <w:tcBorders>
               <w:top w:val="single" w:sz="6" w:space="0" w:color="666666"/>
               <w:left w:val="single" w:sz="6" w:space="0" w:color="666666"/>
@@ -688,10 +795,14 @@
           <w:p>
             <w:pPr>
               <w:ind w:left="0"/>
-            </w:pPr>
-            <w:r>
-              <w:rPr>
-                <w:color w:val="000000"/>
+              <w:rPr>
+                <w:szCs w:val="21"/>
+              </w:rPr>
+            </w:pPr>
+            <w:r>
+              <w:rPr>
+                <w:color w:val="000000"/>
+                <w:szCs w:val="21"/>
               </w:rPr>
               <w:t>The system will automatically prevent the generation of email notifications for collaborations on folders/files originating from the destination cloud.</w:t>
             </w:r>
@@ -704,7 +815,7 @@
         </w:trPr>
         <w:tc>
           <w:tcPr>
-            <w:tcW w:w="4273" w:type="dxa"/>
+            <w:tcW w:w="3650" w:type="dxa"/>
             <w:tcBorders>
               <w:top w:val="single" w:sz="6" w:space="0" w:color="666666"/>
               <w:left w:val="single" w:sz="6" w:space="0" w:color="666666"/>
@@ -715,10 +826,14 @@
           <w:p>
             <w:pPr>
               <w:ind w:left="2"/>
-            </w:pPr>
-            <w:r>
-              <w:rPr>
-                <w:color w:val="000000"/>
+              <w:rPr>
+                <w:szCs w:val="21"/>
+              </w:rPr>
+            </w:pPr>
+            <w:r>
+              <w:rPr>
+                <w:color w:val="000000"/>
+                <w:szCs w:val="21"/>
               </w:rPr>
               <w:t>Long-File/folder path</w:t>
             </w:r>
@@ -726,7 +841,7 @@
         </w:tc>
         <w:tc>
           <w:tcPr>
-            <w:tcW w:w="6448" w:type="dxa"/>
+            <w:tcW w:w="7071" w:type="dxa"/>
             <w:tcBorders>
               <w:top w:val="single" w:sz="6" w:space="0" w:color="666666"/>
               <w:left w:val="single" w:sz="6" w:space="0" w:color="666666"/>
@@ -737,10 +852,14 @@
           <w:p>
             <w:pPr>
               <w:ind w:left="0"/>
-            </w:pPr>
-            <w:r>
-              <w:rPr>
-                <w:color w:val="000000"/>
+              <w:rPr>
+                <w:szCs w:val="21"/>
+              </w:rPr>
+            </w:pPr>
+            <w:r>
+              <w:rPr>
+                <w:color w:val="000000"/>
+                <w:szCs w:val="21"/>
               </w:rPr>
               <w:t>If the destination cloud has a long folder path limitation, the system automatically adjusts the destination's path as per the limitation.</w:t>
             </w:r>
@@ -753,7 +872,7 @@
         </w:trPr>
         <w:tc>
           <w:tcPr>
-            <w:tcW w:w="4273" w:type="dxa"/>
+            <w:tcW w:w="3650" w:type="dxa"/>
             <w:tcBorders>
               <w:top w:val="single" w:sz="6" w:space="0" w:color="666666"/>
               <w:left w:val="single" w:sz="6" w:space="0" w:color="666666"/>
@@ -764,10 +883,14 @@
           <w:p>
             <w:pPr>
               <w:ind w:left="2"/>
-            </w:pPr>
-            <w:r>
-              <w:rPr>
-                <w:color w:val="000000"/>
+              <w:rPr>
+                <w:szCs w:val="21"/>
+              </w:rPr>
+            </w:pPr>
+            <w:r>
+              <w:rPr>
+                <w:color w:val="000000"/>
+                <w:szCs w:val="21"/>
               </w:rPr>
               <w:t>Auto-Retry</w:t>
             </w:r>
@@ -775,7 +898,7 @@
         </w:tc>
         <w:tc>
           <w:tcPr>
-            <w:tcW w:w="6448" w:type="dxa"/>
+            <w:tcW w:w="7071" w:type="dxa"/>
             <w:tcBorders>
               <w:top w:val="single" w:sz="6" w:space="0" w:color="666666"/>
               <w:left w:val="single" w:sz="6" w:space="0" w:color="666666"/>
@@ -786,10 +909,14 @@
           <w:p>
             <w:pPr>
               <w:ind w:left="0"/>
-            </w:pPr>
-            <w:r>
-              <w:rPr>
-                <w:color w:val="000000"/>
+              <w:rPr>
+                <w:szCs w:val="21"/>
+              </w:rPr>
+            </w:pPr>
+            <w:r>
+              <w:rPr>
+                <w:color w:val="000000"/>
+                <w:szCs w:val="21"/>
               </w:rPr>
               <w:t>Conflicts will be re-</w:t>
             </w:r>
@@ -797,6 +924,7 @@
             <w:r>
               <w:rPr>
                 <w:color w:val="000000"/>
+                <w:szCs w:val="21"/>
               </w:rPr>
               <w:t>tried</w:t>
             </w:r>
@@ -804,6 +932,7 @@
             <w:r>
               <w:rPr>
                 <w:color w:val="000000"/>
+                <w:szCs w:val="21"/>
               </w:rPr>
               <w:t xml:space="preserve"> three times automatically.</w:t>
             </w:r>
@@ -816,7 +945,7 @@
         </w:trPr>
         <w:tc>
           <w:tcPr>
-            <w:tcW w:w="4273" w:type="dxa"/>
+            <w:tcW w:w="3650" w:type="dxa"/>
             <w:tcBorders>
               <w:top w:val="single" w:sz="6" w:space="0" w:color="666666"/>
               <w:left w:val="single" w:sz="6" w:space="0" w:color="666666"/>
@@ -827,10 +956,14 @@
           <w:p>
             <w:pPr>
               <w:ind w:left="2"/>
-            </w:pPr>
-            <w:r>
-              <w:rPr>
-                <w:color w:val="000000"/>
+              <w:rPr>
+                <w:szCs w:val="21"/>
+              </w:rPr>
+            </w:pPr>
+            <w:r>
+              <w:rPr>
+                <w:color w:val="000000"/>
+                <w:szCs w:val="21"/>
               </w:rPr>
               <w:lastRenderedPageBreak/>
               <w:t>Embedded Links</w:t>
@@ -839,7 +972,7 @@
         </w:tc>
         <w:tc>
           <w:tcPr>
-            <w:tcW w:w="6448" w:type="dxa"/>
+            <w:tcW w:w="7071" w:type="dxa"/>
             <w:tcBorders>
               <w:top w:val="single" w:sz="6" w:space="0" w:color="666666"/>
               <w:left w:val="single" w:sz="6" w:space="0" w:color="666666"/>
@@ -850,10 +983,14 @@
           <w:p>
             <w:pPr>
               <w:ind w:left="0"/>
-            </w:pPr>
-            <w:r>
-              <w:rPr>
-                <w:color w:val="000000"/>
+              <w:rPr>
+                <w:szCs w:val="21"/>
+              </w:rPr>
+            </w:pPr>
+            <w:r>
+              <w:rPr>
+                <w:color w:val="000000"/>
+                <w:szCs w:val="21"/>
               </w:rPr>
               <w:t>The system retains the addresses of links present within a file, which point to other files in the cloud. These links' addresses will be transformed into appropriate destination formats during Migration.</w:t>
             </w:r>
@@ -866,7 +1003,7 @@
         </w:trPr>
         <w:tc>
           <w:tcPr>
-            <w:tcW w:w="4273" w:type="dxa"/>
+            <w:tcW w:w="3650" w:type="dxa"/>
             <w:tcBorders>
               <w:top w:val="single" w:sz="6" w:space="0" w:color="666666"/>
               <w:left w:val="single" w:sz="6" w:space="0" w:color="666666"/>
@@ -877,10 +1014,14 @@
           <w:p>
             <w:pPr>
               <w:ind w:left="2"/>
-            </w:pPr>
-            <w:r>
-              <w:rPr>
-                <w:color w:val="000000"/>
+              <w:rPr>
+                <w:szCs w:val="21"/>
+              </w:rPr>
+            </w:pPr>
+            <w:r>
+              <w:rPr>
+                <w:color w:val="000000"/>
+                <w:szCs w:val="21"/>
               </w:rPr>
               <w:t>Dropbox Papers</w:t>
             </w:r>
@@ -888,7 +1029,7 @@
         </w:tc>
         <w:tc>
           <w:tcPr>
-            <w:tcW w:w="6448" w:type="dxa"/>
+            <w:tcW w:w="7071" w:type="dxa"/>
             <w:tcBorders>
               <w:top w:val="single" w:sz="6" w:space="0" w:color="666666"/>
               <w:left w:val="single" w:sz="6" w:space="0" w:color="666666"/>
@@ -899,10 +1040,14 @@
           <w:p>
             <w:pPr>
               <w:ind w:left="0"/>
-            </w:pPr>
-            <w:r>
-              <w:rPr>
-                <w:color w:val="000000"/>
+              <w:rPr>
+                <w:szCs w:val="21"/>
+              </w:rPr>
+            </w:pPr>
+            <w:r>
+              <w:rPr>
+                <w:color w:val="000000"/>
+                <w:szCs w:val="21"/>
               </w:rPr>
               <w:t>Dropbox Papers migration.</w:t>
             </w:r>
@@ -915,7 +1060,7 @@
         </w:trPr>
         <w:tc>
           <w:tcPr>
-            <w:tcW w:w="4273" w:type="dxa"/>
+            <w:tcW w:w="3650" w:type="dxa"/>
             <w:tcBorders>
               <w:top w:val="single" w:sz="6" w:space="0" w:color="666666"/>
               <w:left w:val="single" w:sz="6" w:space="0" w:color="666666"/>
@@ -926,10 +1071,14 @@
           <w:p>
             <w:pPr>
               <w:ind w:left="2"/>
-            </w:pPr>
-            <w:r>
-              <w:rPr>
-                <w:color w:val="000000"/>
+              <w:rPr>
+                <w:szCs w:val="21"/>
+              </w:rPr>
+            </w:pPr>
+            <w:r>
+              <w:rPr>
+                <w:color w:val="000000"/>
+                <w:szCs w:val="21"/>
               </w:rPr>
               <w:t>Versions</w:t>
             </w:r>
@@ -937,7 +1086,7 @@
         </w:tc>
         <w:tc>
           <w:tcPr>
-            <w:tcW w:w="6448" w:type="dxa"/>
+            <w:tcW w:w="7071" w:type="dxa"/>
             <w:tcBorders>
               <w:top w:val="single" w:sz="6" w:space="0" w:color="666666"/>
               <w:left w:val="single" w:sz="6" w:space="0" w:color="666666"/>
@@ -948,10 +1097,14 @@
           <w:p>
             <w:pPr>
               <w:ind w:left="0"/>
-            </w:pPr>
-            <w:r>
-              <w:rPr>
-                <w:color w:val="000000"/>
+              <w:rPr>
+                <w:szCs w:val="21"/>
+              </w:rPr>
+            </w:pPr>
+            <w:r>
+              <w:rPr>
+                <w:color w:val="000000"/>
+                <w:szCs w:val="21"/>
               </w:rPr>
               <w:t>Migration of all file versions from source to destination.</w:t>
             </w:r>
@@ -964,7 +1117,7 @@
         </w:trPr>
         <w:tc>
           <w:tcPr>
-            <w:tcW w:w="4273" w:type="dxa"/>
+            <w:tcW w:w="3650" w:type="dxa"/>
             <w:tcBorders>
               <w:top w:val="single" w:sz="6" w:space="0" w:color="666666"/>
               <w:left w:val="single" w:sz="6" w:space="0" w:color="666666"/>
@@ -977,10 +1130,14 @@
             <w:pPr>
               <w:ind w:left="0"/>
               <w:jc w:val="right"/>
-            </w:pPr>
-            <w:r>
-              <w:rPr>
-                <w:color w:val="000000"/>
+              <w:rPr>
+                <w:szCs w:val="21"/>
+              </w:rPr>
+            </w:pPr>
+            <w:r>
+              <w:rPr>
+                <w:color w:val="000000"/>
+                <w:szCs w:val="21"/>
               </w:rPr>
               <w:t>Advanced Plan Fe</w:t>
             </w:r>
@@ -988,7 +1145,7 @@
         </w:tc>
         <w:tc>
           <w:tcPr>
-            <w:tcW w:w="6448" w:type="dxa"/>
+            <w:tcW w:w="7071" w:type="dxa"/>
             <w:tcBorders>
               <w:top w:val="single" w:sz="6" w:space="0" w:color="666666"/>
               <w:left w:val="nil"/>
@@ -1000,11 +1157,15 @@
           <w:p>
             <w:pPr>
               <w:ind w:left="-50"/>
+              <w:rPr>
+                <w:szCs w:val="21"/>
+              </w:rPr>
             </w:pPr>
             <w:proofErr w:type="spellStart"/>
             <w:r>
               <w:rPr>
                 <w:color w:val="000000"/>
+                <w:szCs w:val="21"/>
               </w:rPr>
               <w:t>atures</w:t>
             </w:r>
@@ -1012,6 +1173,7 @@
             <w:r>
               <w:rPr>
                 <w:color w:val="000000"/>
+                <w:szCs w:val="21"/>
               </w:rPr>
               <w:t xml:space="preserve"> (Dropbox to Google Shared Drive)</w:t>
             </w:r>
@@ -1024,7 +1186,7 @@
         </w:trPr>
         <w:tc>
           <w:tcPr>
-            <w:tcW w:w="4273" w:type="dxa"/>
+            <w:tcW w:w="3650" w:type="dxa"/>
             <w:tcBorders>
               <w:top w:val="single" w:sz="6" w:space="0" w:color="666666"/>
               <w:left w:val="single" w:sz="6" w:space="0" w:color="666666"/>
@@ -1035,10 +1197,14 @@
           <w:p>
             <w:pPr>
               <w:ind w:left="66"/>
-            </w:pPr>
-            <w:r>
-              <w:rPr>
-                <w:color w:val="000000"/>
+              <w:rPr>
+                <w:szCs w:val="21"/>
+              </w:rPr>
+            </w:pPr>
+            <w:r>
+              <w:rPr>
+                <w:color w:val="000000"/>
+                <w:szCs w:val="21"/>
               </w:rPr>
               <w:t>Selective Versions</w:t>
             </w:r>
@@ -1046,7 +1212,7 @@
         </w:tc>
         <w:tc>
           <w:tcPr>
-            <w:tcW w:w="6448" w:type="dxa"/>
+            <w:tcW w:w="7071" w:type="dxa"/>
             <w:tcBorders>
               <w:top w:val="single" w:sz="6" w:space="0" w:color="666666"/>
               <w:left w:val="single" w:sz="6" w:space="0" w:color="666666"/>
@@ -1057,10 +1223,14 @@
           <w:p>
             <w:pPr>
               <w:ind w:left="64"/>
-            </w:pPr>
-            <w:r>
-              <w:rPr>
-                <w:color w:val="000000"/>
+              <w:rPr>
+                <w:szCs w:val="21"/>
+              </w:rPr>
+            </w:pPr>
+            <w:r>
+              <w:rPr>
+                <w:color w:val="000000"/>
+                <w:szCs w:val="21"/>
               </w:rPr>
               <w:t>Migration of selective versions of files from source to destination. If we opt for five, the last five versions will get migrates to the destination.</w:t>
             </w:r>
